--- a/Материалы/Module 1.3/Module_1_3_Timur_Ahunov_Tasks.docx
+++ b/Материалы/Module 1.3/Module_1_3_Timur_Ahunov_Tasks.docx
@@ -1,40 +1,35 @@
 
 <file path=word/document.xml><?xml version="1.0" encoding="utf-8"?>
-<w:document xmlns:mc="http://schemas.openxmlformats.org/markup-compatibility/2006" xmlns:o="urn:schemas-microsoft-com:office:office" xmlns:r="http://schemas.openxmlformats.org/officeDocument/2006/relationships" xmlns:m="http://schemas.openxmlformats.org/officeDocument/2006/math" xmlns:v="urn:schemas-microsoft-com:vml" xmlns:wp="http://schemas.openxmlformats.org/drawingml/2006/wordprocessingDrawing" xmlns:w10="urn:schemas-microsoft-com:office:word" xmlns:w="http://schemas.openxmlformats.org/wordprocessingml/2006/main" xmlns:wne="http://schemas.microsoft.com/office/word/2006/wordml" xmlns:sl="http://schemas.openxmlformats.org/schemaLibrary/2006/main" xmlns:a="http://schemas.openxmlformats.org/drawingml/2006/main" xmlns:pic="http://schemas.openxmlformats.org/drawingml/2006/picture" xmlns:c="http://schemas.openxmlformats.org/drawingml/2006/chart" xmlns:lc="http://schemas.openxmlformats.org/drawingml/2006/lockedCanvas" xmlns:dgm="http://schemas.openxmlformats.org/drawingml/2006/diagram" xmlns:wps="http://schemas.microsoft.com/office/word/2010/wordprocessingShape" xmlns:wpg="http://schemas.microsoft.com/office/word/2010/wordprocessingGroup" xmlns:w14="http://schemas.microsoft.com/office/word/2010/wordml" xmlns:w15="http://schemas.microsoft.com/office/word/2012/wordml">
+<w:document xmlns:wpc="http://schemas.microsoft.com/office/word/2010/wordprocessingCanvas" xmlns:mc="http://schemas.openxmlformats.org/markup-compatibility/2006" xmlns:o="urn:schemas-microsoft-com:office:office" xmlns:r="http://schemas.openxmlformats.org/officeDocument/2006/relationships" xmlns:m="http://schemas.openxmlformats.org/officeDocument/2006/math" xmlns:v="urn:schemas-microsoft-com:vml" xmlns:wp14="http://schemas.microsoft.com/office/word/2010/wordprocessingDrawing" xmlns:wp="http://schemas.openxmlformats.org/drawingml/2006/wordprocessingDrawing" xmlns:w="http://schemas.openxmlformats.org/wordprocessingml/2006/main" xmlns:w14="http://schemas.microsoft.com/office/word/2010/wordml" xmlns:w10="urn:schemas-microsoft-com:office:word" xmlns:w15="http://schemas.microsoft.com/office/word/2012/wordml" xmlns:wpg="http://schemas.microsoft.com/office/word/2010/wordprocessingGroup" xmlns:wpi="http://schemas.microsoft.com/office/word/2010/wordprocessingInk" xmlns:wne="http://schemas.microsoft.com/office/word/2006/wordml" xmlns:wps="http://schemas.microsoft.com/office/word/2010/wordprocessingShape" xmlns:wpsCustomData="http://www.wps.cn/officeDocument/2013/wpsCustomData" mc:Ignorable="w14 w15 wp14">
   <w:body>
     <w:p>
       <w:pPr>
         <w:rPr>
-          <w:rFonts w:ascii="Times New Roman" w:cs="Times New Roman" w:eastAsia="Times New Roman" w:hAnsi="Times New Roman"/>
-          <w:b w:val="1"/>
-          <w:sz w:val="28"/>
-          <w:szCs w:val="28"/>
-        </w:rPr>
-      </w:pPr>
-      <w:r>
-        <w:rPr>
-          <w:rFonts w:ascii="Times New Roman" w:cs="Times New Roman" w:eastAsia="Times New Roman" w:hAnsi="Times New Roman"/>
-          <w:b w:val="1"/>
-          <w:sz w:val="28"/>
-          <w:szCs w:val="28"/>
-          <w:rtl w:val="0"/>
-        </w:rPr>
-        <w:t xml:space="preserve">Теория:</w:t>
-      </w:r>
-    </w:p>
-    <w:p>
-      <w:pPr>
-        <w:rPr>
-          <w:rFonts w:ascii="Times New Roman" w:cs="Times New Roman" w:eastAsia="Times New Roman" w:hAnsi="Times New Roman"/>
-          <w:sz w:val="28"/>
-          <w:szCs w:val="28"/>
-        </w:rPr>
-      </w:pPr>
-      <w:r>
-        <w:rPr>
-          <w:rtl w:val="0"/>
-        </w:rPr>
-      </w:r>
+          <w:rFonts w:ascii="Times New Roman" w:hAnsi="Times New Roman" w:eastAsia="Times New Roman" w:cs="Times New Roman"/>
+          <w:b/>
+          <w:sz w:val="28"/>
+          <w:szCs w:val="28"/>
+        </w:rPr>
+      </w:pPr>
+      <w:r>
+        <w:rPr>
+          <w:rFonts w:ascii="Times New Roman" w:hAnsi="Times New Roman" w:eastAsia="Times New Roman" w:cs="Times New Roman"/>
+          <w:b/>
+          <w:sz w:val="28"/>
+          <w:szCs w:val="28"/>
+          <w:rtl w:val="0"/>
+        </w:rPr>
+        <w:t>Теория:</w:t>
+      </w:r>
+    </w:p>
+    <w:p>
+      <w:pPr>
+        <w:rPr>
+          <w:rFonts w:ascii="Times New Roman" w:hAnsi="Times New Roman" w:eastAsia="Times New Roman" w:cs="Times New Roman"/>
+          <w:sz w:val="28"/>
+          <w:szCs w:val="28"/>
+        </w:rPr>
+      </w:pPr>
     </w:p>
     <w:p>
       <w:pPr>
@@ -44,24 +39,19 @@
         </w:numPr>
         <w:ind w:left="720" w:hanging="360"/>
         <w:rPr>
-          <w:rFonts w:ascii="Times New Roman" w:cs="Times New Roman" w:eastAsia="Times New Roman" w:hAnsi="Times New Roman"/>
-          <w:sz w:val="28"/>
-          <w:szCs w:val="28"/>
-        </w:rPr>
-      </w:pPr>
-      <w:r>
-        <w:rPr>
-          <w:rFonts w:ascii="Times New Roman" w:cs="Times New Roman" w:eastAsia="Times New Roman" w:hAnsi="Times New Roman"/>
-          <w:sz w:val="28"/>
-          <w:szCs w:val="28"/>
-          <w:rtl w:val="0"/>
-        </w:rPr>
-        <w:t xml:space="preserve">Шилдт - главы 10, 13, 15, 20, 21, 22, 29</w:t>
-      </w:r>
-      <w:r>
-        <w:rPr>
-          <w:rtl w:val="0"/>
-        </w:rPr>
+          <w:rFonts w:ascii="Times New Roman" w:hAnsi="Times New Roman" w:eastAsia="Times New Roman" w:cs="Times New Roman"/>
+          <w:sz w:val="28"/>
+          <w:szCs w:val="28"/>
+        </w:rPr>
+      </w:pPr>
+      <w:r>
+        <w:rPr>
+          <w:rFonts w:ascii="Times New Roman" w:hAnsi="Times New Roman" w:eastAsia="Times New Roman" w:cs="Times New Roman"/>
+          <w:sz w:val="28"/>
+          <w:szCs w:val="28"/>
+          <w:rtl w:val="0"/>
+        </w:rPr>
+        <w:t>Шилдт - главы 10, 13, 15, 20, 21, 22, 29</w:t>
       </w:r>
     </w:p>
     <w:p>
@@ -72,29 +62,42 @@
         </w:numPr>
         <w:ind w:left="720" w:hanging="360"/>
         <w:rPr>
-          <w:rFonts w:ascii="Times New Roman" w:cs="Times New Roman" w:eastAsia="Times New Roman" w:hAnsi="Times New Roman"/>
+          <w:rFonts w:ascii="Times New Roman" w:hAnsi="Times New Roman" w:eastAsia="Times New Roman" w:cs="Times New Roman"/>
           <w:color w:val="333333"/>
           <w:sz w:val="28"/>
           <w:szCs w:val="28"/>
         </w:rPr>
       </w:pPr>
-      <w:hyperlink r:id="rId6">
-        <w:r>
-          <w:rPr>
-            <w:rFonts w:ascii="Times New Roman" w:cs="Times New Roman" w:eastAsia="Times New Roman" w:hAnsi="Times New Roman"/>
-            <w:color w:val="1155cc"/>
-            <w:sz w:val="28"/>
-            <w:szCs w:val="28"/>
-            <w:u w:val="single"/>
-            <w:rtl w:val="0"/>
-          </w:rPr>
-          <w:t xml:space="preserve">https://proselyte.net/tutorials/java-core/exceptions/</w:t>
-        </w:r>
-      </w:hyperlink>
-      <w:r>
-        <w:rPr>
-          <w:rtl w:val="0"/>
-        </w:rPr>
+      <w:r>
+        <w:fldChar w:fldCharType="begin"/>
+      </w:r>
+      <w:r>
+        <w:instrText xml:space="preserve"> HYPERLINK "https://proselyte.net/tutorials/java-core/exceptions/" \h </w:instrText>
+      </w:r>
+      <w:r>
+        <w:fldChar w:fldCharType="separate"/>
+      </w:r>
+      <w:r>
+        <w:rPr>
+          <w:rFonts w:ascii="Times New Roman" w:hAnsi="Times New Roman" w:eastAsia="Times New Roman" w:cs="Times New Roman"/>
+          <w:color w:val="1155CC"/>
+          <w:sz w:val="28"/>
+          <w:szCs w:val="28"/>
+          <w:u w:val="single"/>
+          <w:rtl w:val="0"/>
+        </w:rPr>
+        <w:t>https://proselyte.net/tutorials/java-core/exceptions/</w:t>
+      </w:r>
+      <w:r>
+        <w:rPr>
+          <w:rFonts w:ascii="Times New Roman" w:hAnsi="Times New Roman" w:eastAsia="Times New Roman" w:cs="Times New Roman"/>
+          <w:color w:val="1155CC"/>
+          <w:sz w:val="28"/>
+          <w:szCs w:val="28"/>
+          <w:u w:val="single"/>
+          <w:rtl w:val="0"/>
+        </w:rPr>
+        <w:fldChar w:fldCharType="end"/>
       </w:r>
     </w:p>
     <w:p>
@@ -105,29 +108,42 @@
         </w:numPr>
         <w:ind w:left="720" w:hanging="360"/>
         <w:rPr>
-          <w:rFonts w:ascii="Times New Roman" w:cs="Times New Roman" w:eastAsia="Times New Roman" w:hAnsi="Times New Roman"/>
+          <w:rFonts w:ascii="Times New Roman" w:hAnsi="Times New Roman" w:eastAsia="Times New Roman" w:cs="Times New Roman"/>
           <w:color w:val="333333"/>
           <w:sz w:val="28"/>
           <w:szCs w:val="28"/>
         </w:rPr>
       </w:pPr>
-      <w:hyperlink r:id="rId7">
-        <w:r>
-          <w:rPr>
-            <w:rFonts w:ascii="Times New Roman" w:cs="Times New Roman" w:eastAsia="Times New Roman" w:hAnsi="Times New Roman"/>
-            <w:color w:val="1155cc"/>
-            <w:sz w:val="28"/>
-            <w:szCs w:val="28"/>
-            <w:u w:val="single"/>
-            <w:rtl w:val="0"/>
-          </w:rPr>
-          <w:t xml:space="preserve">https://habr.com/ru/company/golovachcourses/blog/223821/</w:t>
-        </w:r>
-      </w:hyperlink>
-      <w:r>
-        <w:rPr>
-          <w:rtl w:val="0"/>
-        </w:rPr>
+      <w:r>
+        <w:fldChar w:fldCharType="begin"/>
+      </w:r>
+      <w:r>
+        <w:instrText xml:space="preserve"> HYPERLINK "https://habr.com/ru/company/golovachcourses/blog/223821/" \h </w:instrText>
+      </w:r>
+      <w:r>
+        <w:fldChar w:fldCharType="separate"/>
+      </w:r>
+      <w:r>
+        <w:rPr>
+          <w:rFonts w:ascii="Times New Roman" w:hAnsi="Times New Roman" w:eastAsia="Times New Roman" w:cs="Times New Roman"/>
+          <w:color w:val="1155CC"/>
+          <w:sz w:val="28"/>
+          <w:szCs w:val="28"/>
+          <w:u w:val="single"/>
+          <w:rtl w:val="0"/>
+        </w:rPr>
+        <w:t>https://habr.com/ru/company/golovachcourses/blog/223821/</w:t>
+      </w:r>
+      <w:r>
+        <w:rPr>
+          <w:rFonts w:ascii="Times New Roman" w:hAnsi="Times New Roman" w:eastAsia="Times New Roman" w:cs="Times New Roman"/>
+          <w:color w:val="1155CC"/>
+          <w:sz w:val="28"/>
+          <w:szCs w:val="28"/>
+          <w:u w:val="single"/>
+          <w:rtl w:val="0"/>
+        </w:rPr>
+        <w:fldChar w:fldCharType="end"/>
       </w:r>
     </w:p>
     <w:p>
@@ -138,29 +154,42 @@
         </w:numPr>
         <w:ind w:left="720" w:hanging="360"/>
         <w:rPr>
-          <w:rFonts w:ascii="Times New Roman" w:cs="Times New Roman" w:eastAsia="Times New Roman" w:hAnsi="Times New Roman"/>
+          <w:rFonts w:ascii="Times New Roman" w:hAnsi="Times New Roman" w:eastAsia="Times New Roman" w:cs="Times New Roman"/>
           <w:color w:val="333333"/>
           <w:sz w:val="28"/>
           <w:szCs w:val="28"/>
         </w:rPr>
       </w:pPr>
-      <w:hyperlink r:id="rId8">
-        <w:r>
-          <w:rPr>
-            <w:rFonts w:ascii="Times New Roman" w:cs="Times New Roman" w:eastAsia="Times New Roman" w:hAnsi="Times New Roman"/>
-            <w:color w:val="1155cc"/>
-            <w:sz w:val="28"/>
-            <w:szCs w:val="28"/>
-            <w:u w:val="single"/>
-            <w:rtl w:val="0"/>
-          </w:rPr>
-          <w:t xml:space="preserve">https://habr.com/ru/company/golovachcourses/blog/225585/</w:t>
-        </w:r>
-      </w:hyperlink>
-      <w:r>
-        <w:rPr>
-          <w:rtl w:val="0"/>
-        </w:rPr>
+      <w:r>
+        <w:fldChar w:fldCharType="begin"/>
+      </w:r>
+      <w:r>
+        <w:instrText xml:space="preserve"> HYPERLINK "https://habr.com/ru/company/golovachcourses/blog/225585/" \h </w:instrText>
+      </w:r>
+      <w:r>
+        <w:fldChar w:fldCharType="separate"/>
+      </w:r>
+      <w:r>
+        <w:rPr>
+          <w:rFonts w:ascii="Times New Roman" w:hAnsi="Times New Roman" w:eastAsia="Times New Roman" w:cs="Times New Roman"/>
+          <w:color w:val="1155CC"/>
+          <w:sz w:val="28"/>
+          <w:szCs w:val="28"/>
+          <w:u w:val="single"/>
+          <w:rtl w:val="0"/>
+        </w:rPr>
+        <w:t>https://habr.com/ru/company/golovachcourses/blog/225585/</w:t>
+      </w:r>
+      <w:r>
+        <w:rPr>
+          <w:rFonts w:ascii="Times New Roman" w:hAnsi="Times New Roman" w:eastAsia="Times New Roman" w:cs="Times New Roman"/>
+          <w:color w:val="1155CC"/>
+          <w:sz w:val="28"/>
+          <w:szCs w:val="28"/>
+          <w:u w:val="single"/>
+          <w:rtl w:val="0"/>
+        </w:rPr>
+        <w:fldChar w:fldCharType="end"/>
       </w:r>
     </w:p>
     <w:p>
@@ -171,29 +200,42 @@
         </w:numPr>
         <w:ind w:left="720" w:hanging="360"/>
         <w:rPr>
-          <w:rFonts w:ascii="Times New Roman" w:cs="Times New Roman" w:eastAsia="Times New Roman" w:hAnsi="Times New Roman"/>
+          <w:rFonts w:ascii="Times New Roman" w:hAnsi="Times New Roman" w:eastAsia="Times New Roman" w:cs="Times New Roman"/>
           <w:color w:val="333333"/>
           <w:sz w:val="28"/>
           <w:szCs w:val="28"/>
         </w:rPr>
       </w:pPr>
-      <w:hyperlink r:id="rId9">
-        <w:r>
-          <w:rPr>
-            <w:rFonts w:ascii="Times New Roman" w:cs="Times New Roman" w:eastAsia="Times New Roman" w:hAnsi="Times New Roman"/>
-            <w:color w:val="1155cc"/>
-            <w:sz w:val="28"/>
-            <w:szCs w:val="28"/>
-            <w:u w:val="single"/>
-            <w:rtl w:val="0"/>
-          </w:rPr>
-          <w:t xml:space="preserve">https://habr.com/ru/post/337536/</w:t>
-        </w:r>
-      </w:hyperlink>
-      <w:r>
-        <w:rPr>
-          <w:rtl w:val="0"/>
-        </w:rPr>
+      <w:r>
+        <w:fldChar w:fldCharType="begin"/>
+      </w:r>
+      <w:r>
+        <w:instrText xml:space="preserve"> HYPERLINK "https://habr.com/ru/post/337536/" \h </w:instrText>
+      </w:r>
+      <w:r>
+        <w:fldChar w:fldCharType="separate"/>
+      </w:r>
+      <w:r>
+        <w:rPr>
+          <w:rFonts w:ascii="Times New Roman" w:hAnsi="Times New Roman" w:eastAsia="Times New Roman" w:cs="Times New Roman"/>
+          <w:color w:val="1155CC"/>
+          <w:sz w:val="28"/>
+          <w:szCs w:val="28"/>
+          <w:u w:val="single"/>
+          <w:rtl w:val="0"/>
+        </w:rPr>
+        <w:t>https://habr.com/ru/post/337536/</w:t>
+      </w:r>
+      <w:r>
+        <w:rPr>
+          <w:rFonts w:ascii="Times New Roman" w:hAnsi="Times New Roman" w:eastAsia="Times New Roman" w:cs="Times New Roman"/>
+          <w:color w:val="1155CC"/>
+          <w:sz w:val="28"/>
+          <w:szCs w:val="28"/>
+          <w:u w:val="single"/>
+          <w:rtl w:val="0"/>
+        </w:rPr>
+        <w:fldChar w:fldCharType="end"/>
       </w:r>
     </w:p>
     <w:p>
@@ -204,28 +246,46 @@
         </w:numPr>
         <w:ind w:left="720" w:hanging="360"/>
         <w:rPr>
-          <w:rFonts w:ascii="Times New Roman" w:cs="Times New Roman" w:eastAsia="Times New Roman" w:hAnsi="Times New Roman"/>
+          <w:rFonts w:ascii="Times New Roman" w:hAnsi="Times New Roman" w:eastAsia="Times New Roman" w:cs="Times New Roman"/>
           <w:color w:val="333333"/>
           <w:sz w:val="28"/>
           <w:szCs w:val="28"/>
         </w:rPr>
       </w:pPr>
-      <w:hyperlink r:id="rId10">
-        <w:r>
-          <w:rPr>
-            <w:rFonts w:ascii="Times New Roman" w:cs="Times New Roman" w:eastAsia="Times New Roman" w:hAnsi="Times New Roman"/>
-            <w:color w:val="1155cc"/>
-            <w:sz w:val="28"/>
-            <w:szCs w:val="28"/>
-            <w:u w:val="single"/>
-            <w:rtl w:val="0"/>
-          </w:rPr>
-          <w:t xml:space="preserve">https://habr.com/post/235585/</w:t>
-        </w:r>
-      </w:hyperlink>
-      <w:r>
-        <w:rPr>
-          <w:rFonts w:ascii="Times New Roman" w:cs="Times New Roman" w:eastAsia="Times New Roman" w:hAnsi="Times New Roman"/>
+      <w:r>
+        <w:fldChar w:fldCharType="begin"/>
+      </w:r>
+      <w:r>
+        <w:instrText xml:space="preserve"> HYPERLINK "https://habr.com/post/235585/" \h </w:instrText>
+      </w:r>
+      <w:r>
+        <w:fldChar w:fldCharType="separate"/>
+      </w:r>
+      <w:r>
+        <w:rPr>
+          <w:rFonts w:ascii="Times New Roman" w:hAnsi="Times New Roman" w:eastAsia="Times New Roman" w:cs="Times New Roman"/>
+          <w:color w:val="1155CC"/>
+          <w:sz w:val="28"/>
+          <w:szCs w:val="28"/>
+          <w:u w:val="single"/>
+          <w:rtl w:val="0"/>
+        </w:rPr>
+        <w:t>https://habr.com/post/235585/</w:t>
+      </w:r>
+      <w:r>
+        <w:rPr>
+          <w:rFonts w:ascii="Times New Roman" w:hAnsi="Times New Roman" w:eastAsia="Times New Roman" w:cs="Times New Roman"/>
+          <w:color w:val="1155CC"/>
+          <w:sz w:val="28"/>
+          <w:szCs w:val="28"/>
+          <w:u w:val="single"/>
+          <w:rtl w:val="0"/>
+        </w:rPr>
+        <w:fldChar w:fldCharType="end"/>
+      </w:r>
+      <w:r>
+        <w:rPr>
+          <w:rFonts w:ascii="Times New Roman" w:hAnsi="Times New Roman" w:eastAsia="Times New Roman" w:cs="Times New Roman"/>
           <w:sz w:val="28"/>
           <w:szCs w:val="28"/>
           <w:rtl w:val="0"/>
@@ -236,338 +296,558 @@
     <w:p>
       <w:pPr>
         <w:rPr>
-          <w:rFonts w:ascii="Times New Roman" w:cs="Times New Roman" w:eastAsia="Times New Roman" w:hAnsi="Times New Roman"/>
-          <w:b w:val="1"/>
-          <w:sz w:val="28"/>
-          <w:szCs w:val="28"/>
-        </w:rPr>
-      </w:pPr>
-      <w:r>
-        <w:rPr>
-          <w:rFonts w:ascii="Times New Roman" w:cs="Times New Roman" w:eastAsia="Times New Roman" w:hAnsi="Times New Roman"/>
-          <w:b w:val="1"/>
-          <w:sz w:val="28"/>
-          <w:szCs w:val="28"/>
-          <w:rtl w:val="0"/>
-        </w:rPr>
-        <w:t xml:space="preserve">Практика:</w:t>
-      </w:r>
-    </w:p>
-    <w:p>
-      <w:pPr>
-        <w:rPr>
-          <w:rFonts w:ascii="Times New Roman" w:cs="Times New Roman" w:eastAsia="Times New Roman" w:hAnsi="Times New Roman"/>
-          <w:sz w:val="28"/>
-          <w:szCs w:val="28"/>
-        </w:rPr>
-      </w:pPr>
-      <w:r>
-        <w:rPr>
-          <w:rtl w:val="0"/>
-        </w:rPr>
-      </w:r>
-    </w:p>
-    <w:p>
-      <w:pPr>
-        <w:rPr>
-          <w:rFonts w:ascii="Times New Roman" w:cs="Times New Roman" w:eastAsia="Times New Roman" w:hAnsi="Times New Roman"/>
-          <w:sz w:val="28"/>
-          <w:szCs w:val="28"/>
-        </w:rPr>
-      </w:pPr>
-      <w:r>
-        <w:rPr>
-          <w:rFonts w:ascii="Times New Roman" w:cs="Times New Roman" w:eastAsia="Times New Roman" w:hAnsi="Times New Roman"/>
-          <w:sz w:val="28"/>
-          <w:szCs w:val="28"/>
-          <w:rtl w:val="0"/>
-        </w:rPr>
-        <w:t xml:space="preserve">Необходимо реализовать консольное CRUD приложение, которое имеет следующие сущности:</w:t>
-      </w:r>
-    </w:p>
-    <w:p>
-      <w:pPr>
-        <w:rPr>
-          <w:rFonts w:ascii="Times New Roman" w:cs="Times New Roman" w:eastAsia="Times New Roman" w:hAnsi="Times New Roman"/>
-          <w:sz w:val="28"/>
-          <w:szCs w:val="28"/>
-        </w:rPr>
-      </w:pPr>
-      <w:r>
-        <w:rPr>
-          <w:rtl w:val="0"/>
-        </w:rPr>
-      </w:r>
-    </w:p>
-    <w:p>
-      <w:pPr>
-        <w:rPr>
-          <w:rFonts w:ascii="Times New Roman" w:cs="Times New Roman" w:eastAsia="Times New Roman" w:hAnsi="Times New Roman"/>
-          <w:sz w:val="28"/>
-          <w:szCs w:val="28"/>
-          <w:u w:val="single"/>
-        </w:rPr>
-      </w:pPr>
-      <w:r>
-        <w:rPr>
-          <w:rFonts w:ascii="Times New Roman" w:cs="Times New Roman" w:eastAsia="Times New Roman" w:hAnsi="Times New Roman"/>
-          <w:sz w:val="28"/>
-          <w:szCs w:val="28"/>
-          <w:u w:val="single"/>
-          <w:rtl w:val="0"/>
-        </w:rPr>
-        <w:t xml:space="preserve">Writer (id, firstName, lastName, List&lt;Post&gt; posts)</w:t>
-      </w:r>
-    </w:p>
-    <w:p>
-      <w:pPr>
-        <w:rPr>
-          <w:rFonts w:ascii="Times New Roman" w:cs="Times New Roman" w:eastAsia="Times New Roman" w:hAnsi="Times New Roman"/>
-          <w:sz w:val="28"/>
-          <w:szCs w:val="28"/>
-          <w:u w:val="single"/>
-        </w:rPr>
-      </w:pPr>
-      <w:r>
-        <w:rPr>
-          <w:rFonts w:ascii="Times New Roman" w:cs="Times New Roman" w:eastAsia="Times New Roman" w:hAnsi="Times New Roman"/>
-          <w:sz w:val="28"/>
-          <w:szCs w:val="28"/>
-          <w:u w:val="single"/>
-          <w:rtl w:val="0"/>
-        </w:rPr>
-        <w:t xml:space="preserve">Post (id, content, created, updated, List&lt;Label&gt; labels)</w:t>
-      </w:r>
-    </w:p>
-    <w:p>
-      <w:pPr>
-        <w:rPr>
-          <w:rFonts w:ascii="Times New Roman" w:cs="Times New Roman" w:eastAsia="Times New Roman" w:hAnsi="Times New Roman"/>
-          <w:sz w:val="28"/>
-          <w:szCs w:val="28"/>
-          <w:u w:val="single"/>
-        </w:rPr>
-      </w:pPr>
-      <w:r>
-        <w:rPr>
-          <w:rFonts w:ascii="Times New Roman" w:cs="Times New Roman" w:eastAsia="Times New Roman" w:hAnsi="Times New Roman"/>
-          <w:sz w:val="28"/>
-          <w:szCs w:val="28"/>
-          <w:u w:val="single"/>
-          <w:rtl w:val="0"/>
-        </w:rPr>
-        <w:t xml:space="preserve">Label (id, name)</w:t>
-      </w:r>
-    </w:p>
-    <w:p>
-      <w:pPr>
-        <w:rPr>
-          <w:rFonts w:ascii="Times New Roman" w:cs="Times New Roman" w:eastAsia="Times New Roman" w:hAnsi="Times New Roman"/>
-          <w:sz w:val="28"/>
-          <w:szCs w:val="28"/>
-          <w:u w:val="single"/>
-        </w:rPr>
-      </w:pPr>
-      <w:r>
-        <w:rPr>
-          <w:rFonts w:ascii="Times New Roman" w:cs="Times New Roman" w:eastAsia="Times New Roman" w:hAnsi="Times New Roman"/>
-          <w:sz w:val="28"/>
-          <w:szCs w:val="28"/>
-          <w:u w:val="single"/>
-          <w:rtl w:val="0"/>
-        </w:rPr>
-        <w:t xml:space="preserve">PostStatus (enum ACTIVE, UNDER_REVIEW, DELETED)</w:t>
-      </w:r>
-    </w:p>
-    <w:p>
-      <w:pPr>
-        <w:rPr>
-          <w:rFonts w:ascii="Times New Roman" w:cs="Times New Roman" w:eastAsia="Times New Roman" w:hAnsi="Times New Roman"/>
-          <w:sz w:val="28"/>
-          <w:szCs w:val="28"/>
-        </w:rPr>
-      </w:pPr>
-      <w:r>
-        <w:rPr>
-          <w:rtl w:val="0"/>
-        </w:rPr>
-      </w:r>
-    </w:p>
-    <w:p>
-      <w:pPr>
-        <w:rPr>
-          <w:rFonts w:ascii="Times New Roman" w:cs="Times New Roman" w:eastAsia="Times New Roman" w:hAnsi="Times New Roman"/>
-          <w:sz w:val="28"/>
-          <w:szCs w:val="28"/>
-        </w:rPr>
-      </w:pPr>
-      <w:r>
-        <w:rPr>
-          <w:rFonts w:ascii="Times New Roman" w:cs="Times New Roman" w:eastAsia="Times New Roman" w:hAnsi="Times New Roman"/>
-          <w:sz w:val="28"/>
-          <w:szCs w:val="28"/>
-          <w:rtl w:val="0"/>
-        </w:rPr>
-        <w:t xml:space="preserve">В качестве хранилища данных необходимо использовать текстовые файлы:</w:t>
-      </w:r>
-    </w:p>
-    <w:p>
-      <w:pPr>
-        <w:rPr>
-          <w:rFonts w:ascii="Times New Roman" w:cs="Times New Roman" w:eastAsia="Times New Roman" w:hAnsi="Times New Roman"/>
-          <w:sz w:val="28"/>
-          <w:szCs w:val="28"/>
-        </w:rPr>
-      </w:pPr>
-      <w:r>
-        <w:rPr>
-          <w:rFonts w:ascii="Times New Roman" w:cs="Times New Roman" w:eastAsia="Times New Roman" w:hAnsi="Times New Roman"/>
-          <w:sz w:val="28"/>
-          <w:szCs w:val="28"/>
-          <w:rtl w:val="0"/>
-        </w:rPr>
-        <w:t xml:space="preserve">writers.txt, posts.txt, labels.txt</w:t>
-      </w:r>
-    </w:p>
-    <w:p>
-      <w:pPr>
-        <w:rPr>
-          <w:rFonts w:ascii="Times New Roman" w:cs="Times New Roman" w:eastAsia="Times New Roman" w:hAnsi="Times New Roman"/>
-          <w:sz w:val="28"/>
-          <w:szCs w:val="28"/>
-        </w:rPr>
-      </w:pPr>
-      <w:r>
-        <w:rPr>
-          <w:rFonts w:ascii="Times New Roman" w:cs="Times New Roman" w:eastAsia="Times New Roman" w:hAnsi="Times New Roman"/>
-          <w:sz w:val="28"/>
-          <w:szCs w:val="28"/>
-          <w:rtl w:val="0"/>
-        </w:rPr>
-        <w:t xml:space="preserve">Пользователь в консоли должен иметь возможность создания, получения, редактирования и удаления данных.</w:t>
-      </w:r>
-    </w:p>
-    <w:p>
-      <w:pPr>
-        <w:rPr>
-          <w:rFonts w:ascii="Times New Roman" w:cs="Times New Roman" w:eastAsia="Times New Roman" w:hAnsi="Times New Roman"/>
-          <w:sz w:val="28"/>
-          <w:szCs w:val="28"/>
-          <w:u w:val="single"/>
-        </w:rPr>
-      </w:pPr>
-      <w:r>
-        <w:rPr>
-          <w:rFonts w:ascii="Times New Roman" w:cs="Times New Roman" w:eastAsia="Times New Roman" w:hAnsi="Times New Roman"/>
-          <w:sz w:val="28"/>
-          <w:szCs w:val="28"/>
-          <w:u w:val="single"/>
-          <w:rtl w:val="0"/>
-        </w:rPr>
-        <w:t xml:space="preserve">Слои:</w:t>
-      </w:r>
-    </w:p>
-    <w:p>
-      <w:pPr>
-        <w:rPr>
-          <w:rFonts w:ascii="Times New Roman" w:cs="Times New Roman" w:eastAsia="Times New Roman" w:hAnsi="Times New Roman"/>
-          <w:sz w:val="28"/>
-          <w:szCs w:val="28"/>
-        </w:rPr>
-      </w:pPr>
-      <w:r>
-        <w:rPr>
-          <w:rFonts w:ascii="Times New Roman" w:cs="Times New Roman" w:eastAsia="Times New Roman" w:hAnsi="Times New Roman"/>
-          <w:sz w:val="28"/>
-          <w:szCs w:val="28"/>
-          <w:rtl w:val="0"/>
-        </w:rPr>
-        <w:t xml:space="preserve">model - POJO классы</w:t>
-      </w:r>
-    </w:p>
-    <w:p>
-      <w:pPr>
-        <w:rPr>
-          <w:rFonts w:ascii="Times New Roman" w:cs="Times New Roman" w:eastAsia="Times New Roman" w:hAnsi="Times New Roman"/>
-          <w:sz w:val="28"/>
-          <w:szCs w:val="28"/>
-        </w:rPr>
-      </w:pPr>
-      <w:r>
-        <w:rPr>
-          <w:rFonts w:ascii="Times New Roman" w:cs="Times New Roman" w:eastAsia="Times New Roman" w:hAnsi="Times New Roman"/>
-          <w:sz w:val="28"/>
-          <w:szCs w:val="28"/>
-          <w:rtl w:val="0"/>
-        </w:rPr>
-        <w:t xml:space="preserve">repository - классы, реализующие доступ к текстовым файлам</w:t>
+          <w:rFonts w:ascii="Times New Roman" w:hAnsi="Times New Roman" w:eastAsia="Times New Roman" w:cs="Times New Roman"/>
+          <w:b/>
+          <w:sz w:val="28"/>
+          <w:szCs w:val="28"/>
+        </w:rPr>
+      </w:pPr>
+      <w:r>
+        <w:rPr>
+          <w:rFonts w:ascii="Times New Roman" w:hAnsi="Times New Roman" w:eastAsia="Times New Roman" w:cs="Times New Roman"/>
+          <w:b/>
+          <w:sz w:val="28"/>
+          <w:szCs w:val="28"/>
+          <w:rtl w:val="0"/>
+        </w:rPr>
+        <w:t>Практика:</w:t>
+      </w:r>
+    </w:p>
+    <w:p>
+      <w:pPr>
+        <w:rPr>
+          <w:rFonts w:ascii="Times New Roman" w:hAnsi="Times New Roman" w:eastAsia="Times New Roman" w:cs="Times New Roman"/>
+          <w:sz w:val="28"/>
+          <w:szCs w:val="28"/>
+        </w:rPr>
+      </w:pPr>
+    </w:p>
+    <w:p>
+      <w:pPr>
+        <w:rPr>
+          <w:rFonts w:ascii="Times New Roman" w:hAnsi="Times New Roman" w:eastAsia="Times New Roman" w:cs="Times New Roman"/>
+          <w:sz w:val="28"/>
+          <w:szCs w:val="28"/>
+        </w:rPr>
+      </w:pPr>
+      <w:r>
+        <w:rPr>
+          <w:rFonts w:ascii="Times New Roman" w:hAnsi="Times New Roman" w:eastAsia="Times New Roman" w:cs="Times New Roman"/>
+          <w:sz w:val="28"/>
+          <w:szCs w:val="28"/>
+          <w:rtl w:val="0"/>
+        </w:rPr>
+        <w:t>Необходимо реализовать консольное CRUD приложение, которое имеет следующие сущности:</w:t>
+      </w:r>
+    </w:p>
+    <w:p>
+      <w:pPr>
+        <w:rPr>
+          <w:rFonts w:ascii="Times New Roman" w:hAnsi="Times New Roman" w:eastAsia="Times New Roman" w:cs="Times New Roman"/>
+          <w:sz w:val="28"/>
+          <w:szCs w:val="28"/>
+        </w:rPr>
+      </w:pPr>
+    </w:p>
+    <w:p>
+      <w:pPr>
+        <w:rPr>
+          <w:rFonts w:ascii="Times New Roman" w:hAnsi="Times New Roman" w:eastAsia="Times New Roman" w:cs="Times New Roman"/>
+          <w:sz w:val="28"/>
+          <w:szCs w:val="28"/>
+          <w:u w:val="single"/>
+        </w:rPr>
+      </w:pPr>
+      <w:r>
+        <w:rPr>
+          <w:rFonts w:ascii="Times New Roman" w:hAnsi="Times New Roman" w:eastAsia="Times New Roman" w:cs="Times New Roman"/>
+          <w:sz w:val="28"/>
+          <w:szCs w:val="28"/>
+          <w:u w:val="single"/>
+          <w:rtl w:val="0"/>
+        </w:rPr>
+        <w:t>Writer (id, firstName, lastName, List&lt;Post&gt; posts)</w:t>
+      </w:r>
+    </w:p>
+    <w:p>
+      <w:pPr>
+        <w:rPr>
+          <w:rFonts w:ascii="Times New Roman" w:hAnsi="Times New Roman" w:eastAsia="Times New Roman" w:cs="Times New Roman"/>
+          <w:sz w:val="28"/>
+          <w:szCs w:val="28"/>
+          <w:u w:val="single"/>
+        </w:rPr>
+      </w:pPr>
+      <w:r>
+        <w:rPr>
+          <w:rFonts w:ascii="Times New Roman" w:hAnsi="Times New Roman" w:eastAsia="Times New Roman" w:cs="Times New Roman"/>
+          <w:sz w:val="28"/>
+          <w:szCs w:val="28"/>
+          <w:u w:val="single"/>
+          <w:rtl w:val="0"/>
+        </w:rPr>
+        <w:t>Post (id, content, created, updated, List&lt;Label&gt; labels)</w:t>
+      </w:r>
+    </w:p>
+    <w:p>
+      <w:pPr>
+        <w:rPr>
+          <w:rFonts w:ascii="Times New Roman" w:hAnsi="Times New Roman" w:eastAsia="Times New Roman" w:cs="Times New Roman"/>
+          <w:sz w:val="28"/>
+          <w:szCs w:val="28"/>
+          <w:u w:val="single"/>
+        </w:rPr>
+      </w:pPr>
+      <w:r>
+        <w:rPr>
+          <w:rFonts w:ascii="Times New Roman" w:hAnsi="Times New Roman" w:eastAsia="Times New Roman" w:cs="Times New Roman"/>
+          <w:sz w:val="28"/>
+          <w:szCs w:val="28"/>
+          <w:u w:val="single"/>
+          <w:rtl w:val="0"/>
+        </w:rPr>
+        <w:t>Label (id, name)</w:t>
+      </w:r>
+    </w:p>
+    <w:p>
+      <w:pPr>
+        <w:rPr>
+          <w:rFonts w:ascii="Times New Roman" w:hAnsi="Times New Roman" w:eastAsia="Times New Roman" w:cs="Times New Roman"/>
+          <w:sz w:val="28"/>
+          <w:szCs w:val="28"/>
+          <w:u w:val="single"/>
+        </w:rPr>
+      </w:pPr>
+      <w:r>
+        <w:rPr>
+          <w:rFonts w:ascii="Times New Roman" w:hAnsi="Times New Roman" w:eastAsia="Times New Roman" w:cs="Times New Roman"/>
+          <w:sz w:val="28"/>
+          <w:szCs w:val="28"/>
+          <w:u w:val="single"/>
+          <w:rtl w:val="0"/>
+        </w:rPr>
+        <w:t>PostStatus (enum ACTIVE, UNDER_REVIEW, DELETED)</w:t>
+      </w:r>
+    </w:p>
+    <w:p>
+      <w:pPr>
+        <w:rPr>
+          <w:rFonts w:ascii="Times New Roman" w:hAnsi="Times New Roman" w:eastAsia="Times New Roman" w:cs="Times New Roman"/>
+          <w:sz w:val="28"/>
+          <w:szCs w:val="28"/>
+        </w:rPr>
+      </w:pPr>
+    </w:p>
+    <w:p>
+      <w:pPr>
+        <w:rPr>
+          <w:rFonts w:ascii="Times New Roman" w:hAnsi="Times New Roman" w:eastAsia="Times New Roman" w:cs="Times New Roman"/>
+          <w:sz w:val="28"/>
+          <w:szCs w:val="28"/>
+        </w:rPr>
+      </w:pPr>
+      <w:r>
+        <w:rPr>
+          <w:rFonts w:ascii="Times New Roman" w:hAnsi="Times New Roman" w:eastAsia="Times New Roman" w:cs="Times New Roman"/>
+          <w:sz w:val="28"/>
+          <w:szCs w:val="28"/>
+          <w:rtl w:val="0"/>
+        </w:rPr>
+        <w:t>В качестве хранилища данных необходимо использовать текстовые файлы:</w:t>
+      </w:r>
+    </w:p>
+    <w:p>
+      <w:pPr>
+        <w:rPr>
+          <w:rFonts w:ascii="Times New Roman" w:hAnsi="Times New Roman" w:eastAsia="Times New Roman" w:cs="Times New Roman"/>
+          <w:sz w:val="28"/>
+          <w:szCs w:val="28"/>
+        </w:rPr>
+      </w:pPr>
+      <w:r>
+        <w:rPr>
+          <w:rFonts w:ascii="Times New Roman" w:hAnsi="Times New Roman" w:eastAsia="Times New Roman" w:cs="Times New Roman"/>
+          <w:sz w:val="28"/>
+          <w:szCs w:val="28"/>
+          <w:rtl w:val="0"/>
+        </w:rPr>
+        <w:t>writers.txt, posts.txt, labels.txt</w:t>
+      </w:r>
+    </w:p>
+    <w:p>
+      <w:pPr>
+        <w:rPr>
+          <w:rFonts w:ascii="Times New Roman" w:hAnsi="Times New Roman" w:eastAsia="Times New Roman" w:cs="Times New Roman"/>
+          <w:sz w:val="28"/>
+          <w:szCs w:val="28"/>
+        </w:rPr>
+      </w:pPr>
+      <w:r>
+        <w:rPr>
+          <w:rFonts w:ascii="Times New Roman" w:hAnsi="Times New Roman" w:eastAsia="Times New Roman" w:cs="Times New Roman"/>
+          <w:sz w:val="28"/>
+          <w:szCs w:val="28"/>
+          <w:rtl w:val="0"/>
+        </w:rPr>
+        <w:t>Пользователь в консоли должен иметь возможность создания, получения, редактирования и удаления данных.</w:t>
+      </w:r>
+    </w:p>
+    <w:p>
+      <w:pPr>
+        <w:rPr>
+          <w:rFonts w:hint="default" w:ascii="Times New Roman" w:hAnsi="Times New Roman" w:eastAsia="Times New Roman" w:cs="Times New Roman"/>
+          <w:sz w:val="28"/>
+          <w:szCs w:val="28"/>
+          <w:u w:val="single"/>
+          <w:lang w:val="ru-RU"/>
+        </w:rPr>
+      </w:pPr>
+      <w:r>
+        <w:rPr>
+          <w:rFonts w:ascii="Times New Roman" w:hAnsi="Times New Roman" w:eastAsia="Times New Roman" w:cs="Times New Roman"/>
+          <w:sz w:val="28"/>
+          <w:szCs w:val="28"/>
+          <w:u w:val="single"/>
+          <w:rtl w:val="0"/>
+        </w:rPr>
+        <w:t>Слои:</w:t>
+      </w:r>
+    </w:p>
+    <w:p>
+      <w:pPr>
+        <w:rPr>
+          <w:rFonts w:ascii="Times New Roman" w:hAnsi="Times New Roman" w:eastAsia="Times New Roman" w:cs="Times New Roman"/>
+          <w:sz w:val="28"/>
+          <w:szCs w:val="28"/>
+        </w:rPr>
+      </w:pPr>
+      <w:r>
+        <w:rPr>
+          <w:rFonts w:ascii="Times New Roman" w:hAnsi="Times New Roman" w:eastAsia="Times New Roman" w:cs="Times New Roman"/>
+          <w:sz w:val="28"/>
+          <w:szCs w:val="28"/>
+          <w:rtl w:val="0"/>
+        </w:rPr>
+        <w:t>model - POJO классы</w:t>
+      </w:r>
+    </w:p>
+    <w:p>
+      <w:pPr>
+        <w:rPr>
+          <w:rFonts w:ascii="Times New Roman" w:hAnsi="Times New Roman" w:eastAsia="Times New Roman" w:cs="Times New Roman"/>
+          <w:sz w:val="28"/>
+          <w:szCs w:val="28"/>
+        </w:rPr>
+      </w:pPr>
+      <w:r>
+        <w:rPr>
+          <w:rFonts w:ascii="Times New Roman" w:hAnsi="Times New Roman" w:eastAsia="Times New Roman" w:cs="Times New Roman"/>
+          <w:sz w:val="28"/>
+          <w:szCs w:val="28"/>
+          <w:rtl w:val="0"/>
+        </w:rPr>
+        <w:t>repository - классы, реализующие доступ к текстовым файлам</w:t>
+      </w:r>
+      <w:r>
+        <w:rPr>
+          <w:rFonts w:ascii="Times New Roman" w:hAnsi="Times New Roman" w:eastAsia="Times New Roman" w:cs="Times New Roman"/>
+          <w:sz w:val="28"/>
+          <w:szCs w:val="28"/>
+          <w:rtl w:val="0"/>
+        </w:rPr>
         <w:br w:type="textWrapping"/>
-        <w:t xml:space="preserve">controller - обработка запросов от пользователя</w:t>
+      </w:r>
+      <w:r>
+        <w:rPr>
+          <w:rFonts w:ascii="Times New Roman" w:hAnsi="Times New Roman" w:eastAsia="Times New Roman" w:cs="Times New Roman"/>
+          <w:sz w:val="28"/>
+          <w:szCs w:val="28"/>
+          <w:rtl w:val="0"/>
+        </w:rPr>
+        <w:t>controller - обработка запросов от пользователя</w:t>
+      </w:r>
+      <w:r>
+        <w:rPr>
+          <w:rFonts w:ascii="Times New Roman" w:hAnsi="Times New Roman" w:eastAsia="Times New Roman" w:cs="Times New Roman"/>
+          <w:sz w:val="28"/>
+          <w:szCs w:val="28"/>
+          <w:rtl w:val="0"/>
+        </w:rPr>
         <w:br w:type="textWrapping"/>
-        <w:t xml:space="preserve">view - все данные, необходимые для работы с консолью</w:t>
+      </w:r>
+      <w:r>
+        <w:rPr>
+          <w:rFonts w:ascii="Times New Roman" w:hAnsi="Times New Roman" w:eastAsia="Times New Roman" w:cs="Times New Roman"/>
+          <w:sz w:val="28"/>
+          <w:szCs w:val="28"/>
+          <w:rtl w:val="0"/>
+        </w:rPr>
+        <w:t>view - все данные, необходимые для работы с консолью</w:t>
+      </w:r>
+      <w:r>
+        <w:rPr>
+          <w:rFonts w:ascii="Times New Roman" w:hAnsi="Times New Roman" w:eastAsia="Times New Roman" w:cs="Times New Roman"/>
+          <w:sz w:val="28"/>
+          <w:szCs w:val="28"/>
+          <w:rtl w:val="0"/>
+        </w:rPr>
         <w:br w:type="textWrapping"/>
+      </w:r>
+      <w:r>
+        <w:rPr>
+          <w:rFonts w:ascii="Times New Roman" w:hAnsi="Times New Roman" w:eastAsia="Times New Roman" w:cs="Times New Roman"/>
+          <w:sz w:val="28"/>
+          <w:szCs w:val="28"/>
+          <w:rtl w:val="0"/>
+        </w:rPr>
         <w:br w:type="textWrapping"/>
-        <w:t xml:space="preserve">Например: Writer, WriterRepository, WriterController, WriterView и т.д.</w:t>
+      </w:r>
+      <w:r>
+        <w:rPr>
+          <w:rFonts w:ascii="Times New Roman" w:hAnsi="Times New Roman" w:eastAsia="Times New Roman" w:cs="Times New Roman"/>
+          <w:sz w:val="28"/>
+          <w:szCs w:val="28"/>
+          <w:rtl w:val="0"/>
+        </w:rPr>
+        <w:t>Например: Writer, WriterRepository, WriterController, WriterView и т.д.</w:t>
+      </w:r>
+      <w:r>
+        <w:rPr>
+          <w:rFonts w:ascii="Times New Roman" w:hAnsi="Times New Roman" w:eastAsia="Times New Roman" w:cs="Times New Roman"/>
+          <w:sz w:val="28"/>
+          <w:szCs w:val="28"/>
+          <w:rtl w:val="0"/>
+        </w:rPr>
         <w:br w:type="textWrapping"/>
-        <w:t xml:space="preserve">Для репозиторного слоя желательно использовать базовый интерфейс:</w:t>
+      </w:r>
+      <w:r>
+        <w:rPr>
+          <w:rFonts w:ascii="Times New Roman" w:hAnsi="Times New Roman" w:eastAsia="Times New Roman" w:cs="Times New Roman"/>
+          <w:sz w:val="28"/>
+          <w:szCs w:val="28"/>
+          <w:rtl w:val="0"/>
+        </w:rPr>
+        <w:t>Для репозиторного слоя желательно использовать базовый интерфейс:</w:t>
+      </w:r>
+      <w:r>
+        <w:rPr>
+          <w:rFonts w:ascii="Times New Roman" w:hAnsi="Times New Roman" w:eastAsia="Times New Roman" w:cs="Times New Roman"/>
+          <w:sz w:val="28"/>
+          <w:szCs w:val="28"/>
+          <w:rtl w:val="0"/>
+        </w:rPr>
         <w:br w:type="textWrapping"/>
-        <w:t xml:space="preserve">interface GenericRepository&lt;T,ID&gt;</w:t>
+      </w:r>
+      <w:r>
+        <w:rPr>
+          <w:rFonts w:ascii="Times New Roman" w:hAnsi="Times New Roman" w:eastAsia="Times New Roman" w:cs="Times New Roman"/>
+          <w:sz w:val="28"/>
+          <w:szCs w:val="28"/>
+          <w:rtl w:val="0"/>
+        </w:rPr>
+        <w:t>interface GenericRepository&lt;T,ID&gt;</w:t>
+      </w:r>
+      <w:r>
+        <w:rPr>
+          <w:rFonts w:ascii="Times New Roman" w:hAnsi="Times New Roman" w:eastAsia="Times New Roman" w:cs="Times New Roman"/>
+          <w:sz w:val="28"/>
+          <w:szCs w:val="28"/>
+          <w:rtl w:val="0"/>
+        </w:rPr>
         <w:br w:type="textWrapping"/>
+      </w:r>
+      <w:r>
+        <w:rPr>
+          <w:rFonts w:ascii="Times New Roman" w:hAnsi="Times New Roman" w:eastAsia="Times New Roman" w:cs="Times New Roman"/>
+          <w:sz w:val="28"/>
+          <w:szCs w:val="28"/>
+          <w:rtl w:val="0"/>
+        </w:rPr>
         <w:br w:type="textWrapping"/>
+      </w:r>
+      <w:r>
+        <w:rPr>
+          <w:rFonts w:ascii="Times New Roman" w:hAnsi="Times New Roman" w:eastAsia="Times New Roman" w:cs="Times New Roman"/>
+          <w:sz w:val="28"/>
+          <w:szCs w:val="28"/>
+          <w:rtl w:val="0"/>
+        </w:rPr>
         <w:br w:type="textWrapping"/>
+      </w:r>
+      <w:r>
+        <w:rPr>
+          <w:rFonts w:ascii="Times New Roman" w:hAnsi="Times New Roman" w:eastAsia="Times New Roman" w:cs="Times New Roman"/>
+          <w:sz w:val="28"/>
+          <w:szCs w:val="28"/>
+          <w:rtl w:val="0"/>
+        </w:rPr>
         <w:br w:type="textWrapping"/>
-        <w:t xml:space="preserve">interface WriterRepository extends GenericRepository&lt;Writer, Long&gt;</w:t>
+      </w:r>
+      <w:r>
+        <w:rPr>
+          <w:rFonts w:ascii="Times New Roman" w:hAnsi="Times New Roman" w:eastAsia="Times New Roman" w:cs="Times New Roman"/>
+          <w:sz w:val="28"/>
+          <w:szCs w:val="28"/>
+          <w:rtl w:val="0"/>
+        </w:rPr>
+        <w:t>interface WriterRepository extends GenericRepository&lt;Writer, Long&gt;</w:t>
+      </w:r>
+      <w:r>
+        <w:rPr>
+          <w:rFonts w:ascii="Times New Roman" w:hAnsi="Times New Roman" w:eastAsia="Times New Roman" w:cs="Times New Roman"/>
+          <w:sz w:val="28"/>
+          <w:szCs w:val="28"/>
+          <w:rtl w:val="0"/>
+        </w:rPr>
         <w:br w:type="textWrapping"/>
+      </w:r>
+      <w:r>
+        <w:rPr>
+          <w:rFonts w:ascii="Times New Roman" w:hAnsi="Times New Roman" w:eastAsia="Times New Roman" w:cs="Times New Roman"/>
+          <w:sz w:val="28"/>
+          <w:szCs w:val="28"/>
+          <w:rtl w:val="0"/>
+        </w:rPr>
         <w:br w:type="textWrapping"/>
-        <w:t xml:space="preserve">class JavaIOWriterRepositoryImpl implements WriterRepository</w:t>
-      </w:r>
-    </w:p>
-    <w:p>
-      <w:pPr>
-        <w:rPr>
-          <w:rFonts w:ascii="Times New Roman" w:cs="Times New Roman" w:eastAsia="Times New Roman" w:hAnsi="Times New Roman"/>
-          <w:sz w:val="28"/>
-          <w:szCs w:val="28"/>
-        </w:rPr>
-      </w:pPr>
-      <w:r>
-        <w:rPr>
-          <w:rtl w:val="0"/>
-        </w:rPr>
-      </w:r>
-    </w:p>
-    <w:p>
-      <w:pPr>
-        <w:rPr/>
-      </w:pPr>
-      <w:r>
-        <w:rPr>
-          <w:rFonts w:ascii="Times New Roman" w:cs="Times New Roman" w:eastAsia="Times New Roman" w:hAnsi="Times New Roman"/>
-          <w:sz w:val="28"/>
-          <w:szCs w:val="28"/>
-          <w:rtl w:val="0"/>
-        </w:rPr>
-        <w:t xml:space="preserve">Результатом выполнения задания должен быть отдельный репозиторий с README.md файлом, который содержит описание задачи, проекта и инструкции запуска приложения через командную строку.</w:t>
-      </w:r>
-      <w:r>
-        <w:rPr>
-          <w:rtl w:val="0"/>
-        </w:rPr>
-      </w:r>
+      </w:r>
+      <w:r>
+        <w:rPr>
+          <w:rFonts w:ascii="Times New Roman" w:hAnsi="Times New Roman" w:eastAsia="Times New Roman" w:cs="Times New Roman"/>
+          <w:sz w:val="28"/>
+          <w:szCs w:val="28"/>
+          <w:rtl w:val="0"/>
+        </w:rPr>
+        <w:t>class JavaIOWriterRepositoryImpl implements WriterRepository</w:t>
+      </w:r>
+    </w:p>
+    <w:p>
+      <w:pPr>
+        <w:rPr>
+          <w:rFonts w:ascii="Times New Roman" w:hAnsi="Times New Roman" w:eastAsia="Times New Roman" w:cs="Times New Roman"/>
+          <w:sz w:val="28"/>
+          <w:szCs w:val="28"/>
+        </w:rPr>
+      </w:pPr>
+    </w:p>
+    <w:p>
+      <w:pPr>
+        <w:rPr>
+          <w:rFonts w:ascii="Times New Roman" w:hAnsi="Times New Roman" w:eastAsia="Times New Roman" w:cs="Times New Roman"/>
+          <w:sz w:val="28"/>
+          <w:szCs w:val="28"/>
+          <w:rtl w:val="0"/>
+        </w:rPr>
+      </w:pPr>
+      <w:r>
+        <w:rPr>
+          <w:rFonts w:ascii="Times New Roman" w:hAnsi="Times New Roman" w:eastAsia="Times New Roman" w:cs="Times New Roman"/>
+          <w:sz w:val="28"/>
+          <w:szCs w:val="28"/>
+          <w:rtl w:val="0"/>
+        </w:rPr>
+        <w:t>Результатом выполнения задания должен быть отдельный репозиторий с README.md файлом, который содержит описание задачи, проекта и инструкции запуска приложения через командную строку.</w:t>
+      </w:r>
+    </w:p>
+    <w:p>
+      <w:pPr>
+        <w:rPr>
+          <w:rFonts w:hint="default" w:ascii="Times New Roman" w:hAnsi="Times New Roman" w:eastAsia="Times New Roman" w:cs="Times New Roman"/>
+          <w:sz w:val="28"/>
+          <w:szCs w:val="28"/>
+          <w:rtl w:val="0"/>
+          <w:lang w:val="en-US"/>
+        </w:rPr>
+      </w:pPr>
+      <w:r>
+        <w:rPr>
+          <w:rFonts w:ascii="Times New Roman" w:hAnsi="Times New Roman" w:eastAsia="Times New Roman" w:cs="Times New Roman"/>
+          <w:sz w:val="28"/>
+          <w:szCs w:val="28"/>
+          <w:rtl w:val="0"/>
+          <w:lang w:val="ru-RU"/>
+        </w:rPr>
+        <w:t>Английский</w:t>
+      </w:r>
+      <w:r>
+        <w:rPr>
+          <w:rFonts w:hint="default" w:ascii="Times New Roman" w:hAnsi="Times New Roman" w:eastAsia="Times New Roman" w:cs="Times New Roman"/>
+          <w:sz w:val="28"/>
+          <w:szCs w:val="28"/>
+          <w:rtl w:val="0"/>
+          <w:lang w:val="ru-RU"/>
+        </w:rPr>
+        <w:t xml:space="preserve"> </w:t>
+      </w:r>
+      <w:bookmarkStart w:id="0" w:name="_GoBack"/>
+      <w:bookmarkEnd w:id="0"/>
     </w:p>
     <w:sectPr>
-      <w:pgSz w:h="15840" w:w="12240" w:orient="portrait"/>
-      <w:pgMar w:bottom="1440" w:top="1440" w:left="1440" w:right="1440" w:header="720" w:footer="720"/>
+      <w:pgSz w:w="12240" w:h="15840"/>
+      <w:pgMar w:top="1440" w:right="1440" w:bottom="1440" w:left="1440" w:header="720" w:footer="720" w:gutter="0"/>
       <w:pgNumType w:start="1"/>
+      <w:cols w:space="720" w:num="1"/>
     </w:sectPr>
   </w:body>
 </w:document>
 </file>
 
+<file path=word/endnotes.xml><?xml version="1.0" encoding="utf-8"?>
+<w:endnotes xmlns:wpc="http://schemas.microsoft.com/office/word/2010/wordprocessingCanvas" xmlns:mc="http://schemas.openxmlformats.org/markup-compatibility/2006" xmlns:o="urn:schemas-microsoft-com:office:office" xmlns:r="http://schemas.openxmlformats.org/officeDocument/2006/relationships" xmlns:m="http://schemas.openxmlformats.org/officeDocument/2006/math" xmlns:v="urn:schemas-microsoft-com:vml" xmlns:wp14="http://schemas.microsoft.com/office/word/2010/wordprocessingDrawing" xmlns:wp="http://schemas.openxmlformats.org/drawingml/2006/wordprocessingDrawing" xmlns:w="http://schemas.openxmlformats.org/wordprocessingml/2006/main" xmlns:w14="http://schemas.microsoft.com/office/word/2010/wordml" xmlns:w15="http://schemas.microsoft.com/office/word/2012/wordml" xmlns:w10="urn:schemas-microsoft-com:office:word" xmlns:wpg="http://schemas.microsoft.com/office/word/2010/wordprocessingGroup" xmlns:wpi="http://schemas.microsoft.com/office/word/2010/wordprocessingInk" xmlns:wne="http://schemas.microsoft.com/office/word/2006/wordml" xmlns:wps="http://schemas.microsoft.com/office/word/2010/wordprocessingShape" xmlns:wpsCustomData="http://www.wps.cn/officeDocument/2013/wpsCustomData" mc:Ignorable="w14 w15 wp14">
+  <w:endnote w:type="separator" w:id="0">
+    <w:p>
+      <w:pPr>
+        <w:spacing w:line="240" w:lineRule="auto"/>
+      </w:pPr>
+      <w:r>
+        <w:separator/>
+      </w:r>
+    </w:p>
+  </w:endnote>
+  <w:endnote w:type="continuationSeparator" w:id="1">
+    <w:p>
+      <w:pPr>
+        <w:spacing w:line="240" w:lineRule="auto"/>
+      </w:pPr>
+      <w:r>
+        <w:continuationSeparator/>
+      </w:r>
+    </w:p>
+  </w:endnote>
+</w:endnotes>
+</file>
+
+<file path=word/footnotes.xml><?xml version="1.0" encoding="utf-8"?>
+<w:footnotes xmlns:wpc="http://schemas.microsoft.com/office/word/2010/wordprocessingCanvas" xmlns:mc="http://schemas.openxmlformats.org/markup-compatibility/2006" xmlns:o="urn:schemas-microsoft-com:office:office" xmlns:r="http://schemas.openxmlformats.org/officeDocument/2006/relationships" xmlns:m="http://schemas.openxmlformats.org/officeDocument/2006/math" xmlns:v="urn:schemas-microsoft-com:vml" xmlns:wp14="http://schemas.microsoft.com/office/word/2010/wordprocessingDrawing" xmlns:wp="http://schemas.openxmlformats.org/drawingml/2006/wordprocessingDrawing" xmlns:w="http://schemas.openxmlformats.org/wordprocessingml/2006/main" xmlns:w14="http://schemas.microsoft.com/office/word/2010/wordml" xmlns:w15="http://schemas.microsoft.com/office/word/2012/wordml" xmlns:w10="urn:schemas-microsoft-com:office:word" xmlns:wpg="http://schemas.microsoft.com/office/word/2010/wordprocessingGroup" xmlns:wpi="http://schemas.microsoft.com/office/word/2010/wordprocessingInk" xmlns:wne="http://schemas.microsoft.com/office/word/2006/wordml" xmlns:wps="http://schemas.microsoft.com/office/word/2010/wordprocessingShape" xmlns:wpsCustomData="http://www.wps.cn/officeDocument/2013/wpsCustomData" mc:Ignorable="w14 w15 wp14">
+  <w:footnote w:type="separator" w:id="0">
+    <w:p>
+      <w:pPr>
+        <w:spacing w:line="240" w:lineRule="auto"/>
+      </w:pPr>
+      <w:r>
+        <w:separator/>
+      </w:r>
+    </w:p>
+  </w:footnote>
+  <w:footnote w:type="continuationSeparator" w:id="1">
+    <w:p>
+      <w:pPr>
+        <w:spacing w:line="240" w:lineRule="auto"/>
+      </w:pPr>
+      <w:r>
+        <w:continuationSeparator/>
+      </w:r>
+    </w:p>
+  </w:footnote>
+</w:footnotes>
+</file>
+
 <file path=word/numbering.xml><?xml version="1.0" encoding="utf-8"?>
-<w:numbering xmlns:mc="http://schemas.openxmlformats.org/markup-compatibility/2006" xmlns:o="urn:schemas-microsoft-com:office:office" xmlns:r="http://schemas.openxmlformats.org/officeDocument/2006/relationships" xmlns:m="http://schemas.openxmlformats.org/officeDocument/2006/math" xmlns:v="urn:schemas-microsoft-com:vml" xmlns:wp="http://schemas.openxmlformats.org/drawingml/2006/wordprocessingDrawing" xmlns:w10="urn:schemas-microsoft-com:office:word" xmlns:w="http://schemas.openxmlformats.org/wordprocessingml/2006/main" xmlns:wne="http://schemas.microsoft.com/office/word/2006/wordml" xmlns:sl="http://schemas.openxmlformats.org/schemaLibrary/2006/main" xmlns:a="http://schemas.openxmlformats.org/drawingml/2006/main" xmlns:pic="http://schemas.openxmlformats.org/drawingml/2006/picture" xmlns:c="http://schemas.openxmlformats.org/drawingml/2006/chart" xmlns:lc="http://schemas.openxmlformats.org/drawingml/2006/lockedCanvas" xmlns:dgm="http://schemas.openxmlformats.org/drawingml/2006/diagram" xmlns:wps="http://schemas.microsoft.com/office/word/2010/wordprocessingShape" xmlns:wpg="http://schemas.microsoft.com/office/word/2010/wordprocessingGroup" xmlns:w14="http://schemas.microsoft.com/office/word/2010/wordml" xmlns:w15="http://schemas.microsoft.com/office/word/2012/wordml">
-  <w:abstractNum w:abstractNumId="1">
-    <w:lvl w:ilvl="0">
+<w:numbering xmlns:wpc="http://schemas.microsoft.com/office/word/2010/wordprocessingCanvas" xmlns:mc="http://schemas.openxmlformats.org/markup-compatibility/2006" xmlns:o="urn:schemas-microsoft-com:office:office" xmlns:r="http://schemas.openxmlformats.org/officeDocument/2006/relationships" xmlns:m="http://schemas.openxmlformats.org/officeDocument/2006/math" xmlns:v="urn:schemas-microsoft-com:vml" xmlns:wp14="http://schemas.microsoft.com/office/word/2010/wordprocessingDrawing" xmlns:wp="http://schemas.openxmlformats.org/drawingml/2006/wordprocessingDrawing" xmlns:w10="urn:schemas-microsoft-com:office:word" xmlns:w="http://schemas.openxmlformats.org/wordprocessingml/2006/main" xmlns:w14="http://schemas.microsoft.com/office/word/2010/wordml" xmlns:wpg="http://schemas.microsoft.com/office/word/2010/wordprocessingGroup" xmlns:wpi="http://schemas.microsoft.com/office/word/2010/wordprocessingInk" xmlns:wne="http://schemas.microsoft.com/office/word/2006/wordml" xmlns:wps="http://schemas.microsoft.com/office/word/2010/wordprocessingShape" xmlns:wpsCustomData="http://www.wps.cn/officeDocument/2013/wpsCustomData" mc:Ignorable="w14 wp14">
+  <w:abstractNum w:abstractNumId="0">
+    <w:nsid w:val="0053208E"/>
+    <w:multiLevelType w:val="multilevel"/>
+    <w:tmpl w:val="0053208E"/>
+    <w:lvl w:ilvl="0" w:tentative="0">
       <w:start w:val="1"/>
       <w:numFmt w:val="decimal"/>
       <w:lvlText w:val="%1."/>
@@ -579,7 +859,7 @@
         <w:u w:val="none"/>
       </w:rPr>
     </w:lvl>
-    <w:lvl w:ilvl="1">
+    <w:lvl w:ilvl="1" w:tentative="0">
       <w:start w:val="1"/>
       <w:numFmt w:val="lowerLetter"/>
       <w:lvlText w:val="%2."/>
@@ -591,7 +871,7 @@
         <w:u w:val="none"/>
       </w:rPr>
     </w:lvl>
-    <w:lvl w:ilvl="2">
+    <w:lvl w:ilvl="2" w:tentative="0">
       <w:start w:val="1"/>
       <w:numFmt w:val="lowerRoman"/>
       <w:lvlText w:val="%3."/>
@@ -603,7 +883,7 @@
         <w:u w:val="none"/>
       </w:rPr>
     </w:lvl>
-    <w:lvl w:ilvl="3">
+    <w:lvl w:ilvl="3" w:tentative="0">
       <w:start w:val="1"/>
       <w:numFmt w:val="decimal"/>
       <w:lvlText w:val="%4."/>
@@ -615,7 +895,7 @@
         <w:u w:val="none"/>
       </w:rPr>
     </w:lvl>
-    <w:lvl w:ilvl="4">
+    <w:lvl w:ilvl="4" w:tentative="0">
       <w:start w:val="1"/>
       <w:numFmt w:val="lowerLetter"/>
       <w:lvlText w:val="%5."/>
@@ -627,7 +907,7 @@
         <w:u w:val="none"/>
       </w:rPr>
     </w:lvl>
-    <w:lvl w:ilvl="5">
+    <w:lvl w:ilvl="5" w:tentative="0">
       <w:start w:val="1"/>
       <w:numFmt w:val="lowerRoman"/>
       <w:lvlText w:val="%6."/>
@@ -639,7 +919,7 @@
         <w:u w:val="none"/>
       </w:rPr>
     </w:lvl>
-    <w:lvl w:ilvl="6">
+    <w:lvl w:ilvl="6" w:tentative="0">
       <w:start w:val="1"/>
       <w:numFmt w:val="decimal"/>
       <w:lvlText w:val="%7."/>
@@ -651,7 +931,7 @@
         <w:u w:val="none"/>
       </w:rPr>
     </w:lvl>
-    <w:lvl w:ilvl="7">
+    <w:lvl w:ilvl="7" w:tentative="0">
       <w:start w:val="1"/>
       <w:numFmt w:val="lowerLetter"/>
       <w:lvlText w:val="%8."/>
@@ -663,7 +943,7 @@
         <w:u w:val="none"/>
       </w:rPr>
     </w:lvl>
-    <w:lvl w:ilvl="8">
+    <w:lvl w:ilvl="8" w:tentative="0">
       <w:start w:val="1"/>
       <w:numFmt w:val="lowerRoman"/>
       <w:lvlText w:val="%9."/>
@@ -677,87 +957,242 @@
     </w:lvl>
   </w:abstractNum>
   <w:num w:numId="1">
-    <w:abstractNumId w:val="1"/>
+    <w:abstractNumId w:val="0"/>
   </w:num>
 </w:numbering>
 </file>
 
 <file path=word/styles.xml><?xml version="1.0" encoding="utf-8"?>
-<w:styles xmlns:mc="http://schemas.openxmlformats.org/markup-compatibility/2006" xmlns:o="urn:schemas-microsoft-com:office:office" xmlns:r="http://schemas.openxmlformats.org/officeDocument/2006/relationships" xmlns:m="http://schemas.openxmlformats.org/officeDocument/2006/math" xmlns:v="urn:schemas-microsoft-com:vml" xmlns:wp="http://schemas.openxmlformats.org/drawingml/2006/wordprocessingDrawing" xmlns:w10="urn:schemas-microsoft-com:office:word" xmlns:w="http://schemas.openxmlformats.org/wordprocessingml/2006/main" xmlns:wne="http://schemas.microsoft.com/office/word/2006/wordml" xmlns:sl="http://schemas.openxmlformats.org/schemaLibrary/2006/main" xmlns:a="http://schemas.openxmlformats.org/drawingml/2006/main" xmlns:pic="http://schemas.openxmlformats.org/drawingml/2006/picture" xmlns:c="http://schemas.openxmlformats.org/drawingml/2006/chart" xmlns:lc="http://schemas.openxmlformats.org/drawingml/2006/lockedCanvas" xmlns:dgm="http://schemas.openxmlformats.org/drawingml/2006/diagram" xmlns:wps="http://schemas.microsoft.com/office/word/2010/wordprocessingShape" xmlns:wpg="http://schemas.microsoft.com/office/word/2010/wordprocessingGroup" xmlns:w14="http://schemas.microsoft.com/office/word/2010/wordml" xmlns:w15="http://schemas.microsoft.com/office/word/2012/wordml">
+<w:styles xmlns:mc="http://schemas.openxmlformats.org/markup-compatibility/2006" xmlns:o="urn:schemas-microsoft-com:office:office" xmlns:r="http://schemas.openxmlformats.org/officeDocument/2006/relationships" xmlns:m="http://schemas.openxmlformats.org/officeDocument/2006/math" xmlns:v="urn:schemas-microsoft-com:vml" xmlns:w="http://schemas.openxmlformats.org/wordprocessingml/2006/main" xmlns:w14="http://schemas.microsoft.com/office/word/2010/wordml" xmlns:w10="urn:schemas-microsoft-com:office:word" xmlns:sl="http://schemas.openxmlformats.org/schemaLibrary/2006/main" xmlns:wpsCustomData="http://www.wps.cn/officeDocument/2013/wpsCustomData" mc:Ignorable="w14">
   <w:docDefaults>
     <w:rPrDefault>
       <w:rPr>
-        <w:rFonts w:ascii="Arial" w:cs="Arial" w:eastAsia="Arial" w:hAnsi="Arial"/>
-        <w:sz w:val="22"/>
-        <w:szCs w:val="22"/>
-        <w:lang w:val="en"/>
+        <w:rFonts w:ascii="Arial" w:hAnsi="Arial" w:eastAsia="Arial" w:cs="Arial"/>
       </w:rPr>
     </w:rPrDefault>
-    <w:pPrDefault>
-      <w:pPr>
-        <w:spacing w:line="276" w:lineRule="auto"/>
-      </w:pPr>
-    </w:pPrDefault>
+    <w:pPrDefault/>
   </w:docDefaults>
-  <w:style w:type="paragraph" w:styleId="Normal" w:default="1">
-    <w:name w:val="normal"/>
+  <w:latentStyles w:count="260" w:defQFormat="0" w:defUnhideWhenUsed="1" w:defSemiHidden="1" w:defUIPriority="99" w:defLockedState="0">
+    <w:lsdException w:qFormat="1" w:unhideWhenUsed="0" w:uiPriority="0" w:semiHidden="0" w:name="Normal"/>
+    <w:lsdException w:unhideWhenUsed="0" w:uiPriority="0" w:semiHidden="0" w:name="heading 1"/>
+    <w:lsdException w:unhideWhenUsed="0" w:uiPriority="0" w:semiHidden="0" w:name="heading 2"/>
+    <w:lsdException w:unhideWhenUsed="0" w:uiPriority="0" w:semiHidden="0" w:name="heading 3"/>
+    <w:lsdException w:unhideWhenUsed="0" w:uiPriority="0" w:semiHidden="0" w:name="heading 4"/>
+    <w:lsdException w:unhideWhenUsed="0" w:uiPriority="0" w:semiHidden="0" w:name="heading 5"/>
+    <w:lsdException w:unhideWhenUsed="0" w:uiPriority="0" w:semiHidden="0" w:name="heading 6"/>
+    <w:lsdException w:qFormat="1" w:uiPriority="0" w:name="heading 7"/>
+    <w:lsdException w:qFormat="1" w:uiPriority="0" w:name="heading 8"/>
+    <w:lsdException w:qFormat="1" w:uiPriority="0" w:name="heading 9"/>
+    <w:lsdException w:unhideWhenUsed="0" w:uiPriority="0" w:semiHidden="0" w:name="index 1"/>
+    <w:lsdException w:unhideWhenUsed="0" w:uiPriority="0" w:semiHidden="0" w:name="index 2"/>
+    <w:lsdException w:unhideWhenUsed="0" w:uiPriority="0" w:semiHidden="0" w:name="index 3"/>
+    <w:lsdException w:unhideWhenUsed="0" w:uiPriority="0" w:semiHidden="0" w:name="index 4"/>
+    <w:lsdException w:unhideWhenUsed="0" w:uiPriority="0" w:semiHidden="0" w:name="index 5"/>
+    <w:lsdException w:unhideWhenUsed="0" w:uiPriority="0" w:semiHidden="0" w:name="index 6"/>
+    <w:lsdException w:unhideWhenUsed="0" w:uiPriority="0" w:semiHidden="0" w:name="index 7"/>
+    <w:lsdException w:unhideWhenUsed="0" w:uiPriority="0" w:semiHidden="0" w:name="index 8"/>
+    <w:lsdException w:unhideWhenUsed="0" w:uiPriority="0" w:semiHidden="0" w:name="index 9"/>
+    <w:lsdException w:unhideWhenUsed="0" w:uiPriority="0" w:semiHidden="0" w:name="toc 1"/>
+    <w:lsdException w:unhideWhenUsed="0" w:uiPriority="0" w:semiHidden="0" w:name="toc 2"/>
+    <w:lsdException w:unhideWhenUsed="0" w:uiPriority="0" w:semiHidden="0" w:name="toc 3"/>
+    <w:lsdException w:unhideWhenUsed="0" w:uiPriority="0" w:semiHidden="0" w:name="toc 4"/>
+    <w:lsdException w:unhideWhenUsed="0" w:uiPriority="0" w:semiHidden="0" w:name="toc 5"/>
+    <w:lsdException w:unhideWhenUsed="0" w:uiPriority="0" w:semiHidden="0" w:name="toc 6"/>
+    <w:lsdException w:unhideWhenUsed="0" w:uiPriority="0" w:semiHidden="0" w:name="toc 7"/>
+    <w:lsdException w:unhideWhenUsed="0" w:uiPriority="0" w:semiHidden="0" w:name="toc 8"/>
+    <w:lsdException w:unhideWhenUsed="0" w:uiPriority="0" w:semiHidden="0" w:name="toc 9"/>
+    <w:lsdException w:unhideWhenUsed="0" w:uiPriority="0" w:semiHidden="0" w:name="Normal Indent"/>
+    <w:lsdException w:unhideWhenUsed="0" w:uiPriority="0" w:semiHidden="0" w:name="footnote text"/>
+    <w:lsdException w:unhideWhenUsed="0" w:uiPriority="0" w:semiHidden="0" w:name="annotation text"/>
+    <w:lsdException w:unhideWhenUsed="0" w:uiPriority="0" w:semiHidden="0" w:name="header"/>
+    <w:lsdException w:unhideWhenUsed="0" w:uiPriority="0" w:semiHidden="0" w:name="footer"/>
+    <w:lsdException w:unhideWhenUsed="0" w:uiPriority="0" w:semiHidden="0" w:name="index heading"/>
+    <w:lsdException w:qFormat="1" w:uiPriority="0" w:name="caption"/>
+    <w:lsdException w:unhideWhenUsed="0" w:uiPriority="0" w:semiHidden="0" w:name="table of figures"/>
+    <w:lsdException w:unhideWhenUsed="0" w:uiPriority="0" w:semiHidden="0" w:name="envelope address"/>
+    <w:lsdException w:unhideWhenUsed="0" w:uiPriority="0" w:semiHidden="0" w:name="envelope return"/>
+    <w:lsdException w:unhideWhenUsed="0" w:uiPriority="0" w:semiHidden="0" w:name="footnote reference"/>
+    <w:lsdException w:unhideWhenUsed="0" w:uiPriority="0" w:semiHidden="0" w:name="annotation reference"/>
+    <w:lsdException w:unhideWhenUsed="0" w:uiPriority="0" w:semiHidden="0" w:name="line number"/>
+    <w:lsdException w:unhideWhenUsed="0" w:uiPriority="0" w:semiHidden="0" w:name="page number"/>
+    <w:lsdException w:unhideWhenUsed="0" w:uiPriority="0" w:semiHidden="0" w:name="endnote reference"/>
+    <w:lsdException w:unhideWhenUsed="0" w:uiPriority="0" w:semiHidden="0" w:name="endnote text"/>
+    <w:lsdException w:unhideWhenUsed="0" w:uiPriority="0" w:semiHidden="0" w:name="table of authorities"/>
+    <w:lsdException w:unhideWhenUsed="0" w:uiPriority="0" w:semiHidden="0" w:name="macro"/>
+    <w:lsdException w:unhideWhenUsed="0" w:uiPriority="0" w:semiHidden="0" w:name="toa heading"/>
+    <w:lsdException w:unhideWhenUsed="0" w:uiPriority="0" w:semiHidden="0" w:name="List"/>
+    <w:lsdException w:unhideWhenUsed="0" w:uiPriority="0" w:semiHidden="0" w:name="List Bullet"/>
+    <w:lsdException w:unhideWhenUsed="0" w:uiPriority="0" w:semiHidden="0" w:name="List Number"/>
+    <w:lsdException w:unhideWhenUsed="0" w:uiPriority="0" w:semiHidden="0" w:name="List 2"/>
+    <w:lsdException w:unhideWhenUsed="0" w:uiPriority="0" w:semiHidden="0" w:name="List 3"/>
+    <w:lsdException w:unhideWhenUsed="0" w:uiPriority="0" w:semiHidden="0" w:name="List 4"/>
+    <w:lsdException w:unhideWhenUsed="0" w:uiPriority="0" w:semiHidden="0" w:name="List 5"/>
+    <w:lsdException w:unhideWhenUsed="0" w:uiPriority="0" w:semiHidden="0" w:name="List Bullet 2"/>
+    <w:lsdException w:unhideWhenUsed="0" w:uiPriority="0" w:semiHidden="0" w:name="List Bullet 3"/>
+    <w:lsdException w:unhideWhenUsed="0" w:uiPriority="0" w:semiHidden="0" w:name="List Bullet 4"/>
+    <w:lsdException w:unhideWhenUsed="0" w:uiPriority="0" w:semiHidden="0" w:name="List Bullet 5"/>
+    <w:lsdException w:unhideWhenUsed="0" w:uiPriority="0" w:semiHidden="0" w:name="List Number 2"/>
+    <w:lsdException w:unhideWhenUsed="0" w:uiPriority="0" w:semiHidden="0" w:name="List Number 3"/>
+    <w:lsdException w:unhideWhenUsed="0" w:uiPriority="0" w:semiHidden="0" w:name="List Number 4"/>
+    <w:lsdException w:unhideWhenUsed="0" w:uiPriority="0" w:semiHidden="0" w:name="List Number 5"/>
+    <w:lsdException w:unhideWhenUsed="0" w:uiPriority="0" w:semiHidden="0" w:name="Title"/>
+    <w:lsdException w:unhideWhenUsed="0" w:uiPriority="0" w:semiHidden="0" w:name="Closing"/>
+    <w:lsdException w:unhideWhenUsed="0" w:uiPriority="0" w:semiHidden="0" w:name="Signature"/>
+    <w:lsdException w:qFormat="1" w:unhideWhenUsed="0" w:uiPriority="0" w:name="Default Paragraph Font"/>
+    <w:lsdException w:unhideWhenUsed="0" w:uiPriority="0" w:semiHidden="0" w:name="Body Text"/>
+    <w:lsdException w:unhideWhenUsed="0" w:uiPriority="0" w:semiHidden="0" w:name="Body Text Indent"/>
+    <w:lsdException w:unhideWhenUsed="0" w:uiPriority="0" w:semiHidden="0" w:name="List Continue"/>
+    <w:lsdException w:unhideWhenUsed="0" w:uiPriority="0" w:semiHidden="0" w:name="List Continue 2"/>
+    <w:lsdException w:unhideWhenUsed="0" w:uiPriority="0" w:semiHidden="0" w:name="List Continue 3"/>
+    <w:lsdException w:unhideWhenUsed="0" w:uiPriority="0" w:semiHidden="0" w:name="List Continue 4"/>
+    <w:lsdException w:unhideWhenUsed="0" w:uiPriority="0" w:semiHidden="0" w:name="List Continue 5"/>
+    <w:lsdException w:unhideWhenUsed="0" w:uiPriority="0" w:semiHidden="0" w:name="Message Header"/>
+    <w:lsdException w:unhideWhenUsed="0" w:uiPriority="0" w:semiHidden="0" w:name="Subtitle"/>
+    <w:lsdException w:unhideWhenUsed="0" w:uiPriority="0" w:semiHidden="0" w:name="Salutation"/>
+    <w:lsdException w:unhideWhenUsed="0" w:uiPriority="0" w:semiHidden="0" w:name="Date"/>
+    <w:lsdException w:unhideWhenUsed="0" w:uiPriority="0" w:semiHidden="0" w:name="Body Text First Indent"/>
+    <w:lsdException w:unhideWhenUsed="0" w:uiPriority="0" w:semiHidden="0" w:name="Body Text First Indent 2"/>
+    <w:lsdException w:unhideWhenUsed="0" w:uiPriority="0" w:semiHidden="0" w:name="Note Heading"/>
+    <w:lsdException w:unhideWhenUsed="0" w:uiPriority="0" w:semiHidden="0" w:name="Body Text 2"/>
+    <w:lsdException w:unhideWhenUsed="0" w:uiPriority="0" w:semiHidden="0" w:name="Body Text 3"/>
+    <w:lsdException w:unhideWhenUsed="0" w:uiPriority="0" w:semiHidden="0" w:name="Body Text Indent 2"/>
+    <w:lsdException w:unhideWhenUsed="0" w:uiPriority="0" w:semiHidden="0" w:name="Body Text Indent 3"/>
+    <w:lsdException w:unhideWhenUsed="0" w:uiPriority="0" w:semiHidden="0" w:name="Block Text"/>
+    <w:lsdException w:unhideWhenUsed="0" w:uiPriority="0" w:semiHidden="0" w:name="Hyperlink"/>
+    <w:lsdException w:unhideWhenUsed="0" w:uiPriority="0" w:semiHidden="0" w:name="FollowedHyperlink"/>
+    <w:lsdException w:qFormat="1" w:unhideWhenUsed="0" w:uiPriority="0" w:semiHidden="0" w:name="Strong"/>
+    <w:lsdException w:qFormat="1" w:unhideWhenUsed="0" w:uiPriority="0" w:semiHidden="0" w:name="Emphasis"/>
+    <w:lsdException w:unhideWhenUsed="0" w:uiPriority="0" w:semiHidden="0" w:name="Document Map"/>
+    <w:lsdException w:unhideWhenUsed="0" w:uiPriority="0" w:semiHidden="0" w:name="Plain Text"/>
+    <w:lsdException w:unhideWhenUsed="0" w:uiPriority="0" w:semiHidden="0" w:name="E-mail Signature"/>
+    <w:lsdException w:unhideWhenUsed="0" w:uiPriority="0" w:semiHidden="0" w:name="Normal (Web)"/>
+    <w:lsdException w:unhideWhenUsed="0" w:uiPriority="0" w:semiHidden="0" w:name="HTML Acronym"/>
+    <w:lsdException w:unhideWhenUsed="0" w:uiPriority="0" w:semiHidden="0" w:name="HTML Address"/>
+    <w:lsdException w:unhideWhenUsed="0" w:uiPriority="0" w:semiHidden="0" w:name="HTML Cite"/>
+    <w:lsdException w:unhideWhenUsed="0" w:uiPriority="0" w:semiHidden="0" w:name="HTML Code"/>
+    <w:lsdException w:unhideWhenUsed="0" w:uiPriority="0" w:semiHidden="0" w:name="HTML Definition"/>
+    <w:lsdException w:unhideWhenUsed="0" w:uiPriority="0" w:semiHidden="0" w:name="HTML Keyboard"/>
+    <w:lsdException w:unhideWhenUsed="0" w:uiPriority="0" w:semiHidden="0" w:name="HTML Preformatted"/>
+    <w:lsdException w:unhideWhenUsed="0" w:uiPriority="0" w:semiHidden="0" w:name="HTML Sample"/>
+    <w:lsdException w:unhideWhenUsed="0" w:uiPriority="0" w:semiHidden="0" w:name="HTML Typewriter"/>
+    <w:lsdException w:unhideWhenUsed="0" w:uiPriority="0" w:semiHidden="0" w:name="HTML Variable"/>
+    <w:lsdException w:unhideWhenUsed="0" w:uiPriority="0" w:name="Normal Table"/>
+    <w:lsdException w:unhideWhenUsed="0" w:uiPriority="0" w:semiHidden="0" w:name="annotation subject"/>
+    <w:lsdException w:unhideWhenUsed="0" w:uiPriority="0" w:semiHidden="0" w:name="Table Simple 1"/>
+    <w:lsdException w:unhideWhenUsed="0" w:uiPriority="0" w:semiHidden="0" w:name="Table Simple 2"/>
+    <w:lsdException w:unhideWhenUsed="0" w:uiPriority="0" w:semiHidden="0" w:name="Table Simple 3"/>
+    <w:lsdException w:unhideWhenUsed="0" w:uiPriority="0" w:semiHidden="0" w:name="Table Classic 1"/>
+    <w:lsdException w:unhideWhenUsed="0" w:uiPriority="0" w:semiHidden="0" w:name="Table Classic 2"/>
+    <w:lsdException w:unhideWhenUsed="0" w:uiPriority="0" w:semiHidden="0" w:name="Table Classic 3"/>
+    <w:lsdException w:unhideWhenUsed="0" w:uiPriority="0" w:semiHidden="0" w:name="Table Classic 4"/>
+    <w:lsdException w:unhideWhenUsed="0" w:uiPriority="0" w:semiHidden="0" w:name="Table Colorful 1"/>
+    <w:lsdException w:unhideWhenUsed="0" w:uiPriority="0" w:semiHidden="0" w:name="Table Colorful 2"/>
+    <w:lsdException w:unhideWhenUsed="0" w:uiPriority="0" w:semiHidden="0" w:name="Table Colorful 3"/>
+    <w:lsdException w:unhideWhenUsed="0" w:uiPriority="0" w:semiHidden="0" w:name="Table Columns 1"/>
+    <w:lsdException w:unhideWhenUsed="0" w:uiPriority="0" w:semiHidden="0" w:name="Table Columns 2"/>
+    <w:lsdException w:unhideWhenUsed="0" w:uiPriority="0" w:semiHidden="0" w:name="Table Columns 3"/>
+    <w:lsdException w:unhideWhenUsed="0" w:uiPriority="0" w:semiHidden="0" w:name="Table Columns 4"/>
+    <w:lsdException w:unhideWhenUsed="0" w:uiPriority="0" w:semiHidden="0" w:name="Table Columns 5"/>
+    <w:lsdException w:unhideWhenUsed="0" w:uiPriority="0" w:semiHidden="0" w:name="Table Grid 1"/>
+    <w:lsdException w:unhideWhenUsed="0" w:uiPriority="0" w:semiHidden="0" w:name="Table Grid 2"/>
+    <w:lsdException w:unhideWhenUsed="0" w:uiPriority="0" w:semiHidden="0" w:name="Table Grid 3"/>
+    <w:lsdException w:unhideWhenUsed="0" w:uiPriority="0" w:semiHidden="0" w:name="Table Grid 4"/>
+    <w:lsdException w:unhideWhenUsed="0" w:uiPriority="0" w:semiHidden="0" w:name="Table Grid 5"/>
+    <w:lsdException w:unhideWhenUsed="0" w:uiPriority="0" w:semiHidden="0" w:name="Table Grid 6"/>
+    <w:lsdException w:unhideWhenUsed="0" w:uiPriority="0" w:semiHidden="0" w:name="Table Grid 7"/>
+    <w:lsdException w:unhideWhenUsed="0" w:uiPriority="0" w:semiHidden="0" w:name="Table Grid 8"/>
+    <w:lsdException w:unhideWhenUsed="0" w:uiPriority="0" w:semiHidden="0" w:name="Table List 1"/>
+    <w:lsdException w:unhideWhenUsed="0" w:uiPriority="0" w:semiHidden="0" w:name="Table List 2"/>
+    <w:lsdException w:unhideWhenUsed="0" w:uiPriority="0" w:semiHidden="0" w:name="Table List 3"/>
+    <w:lsdException w:unhideWhenUsed="0" w:uiPriority="0" w:semiHidden="0" w:name="Table List 4"/>
+    <w:lsdException w:unhideWhenUsed="0" w:uiPriority="0" w:semiHidden="0" w:name="Table List 5"/>
+    <w:lsdException w:unhideWhenUsed="0" w:uiPriority="0" w:semiHidden="0" w:name="Table List 6"/>
+    <w:lsdException w:unhideWhenUsed="0" w:uiPriority="0" w:semiHidden="0" w:name="Table List 7"/>
+    <w:lsdException w:unhideWhenUsed="0" w:uiPriority="0" w:semiHidden="0" w:name="Table List 8"/>
+    <w:lsdException w:unhideWhenUsed="0" w:uiPriority="0" w:semiHidden="0" w:name="Table 3D effects 1"/>
+    <w:lsdException w:unhideWhenUsed="0" w:uiPriority="0" w:semiHidden="0" w:name="Table 3D effects 2"/>
+    <w:lsdException w:unhideWhenUsed="0" w:uiPriority="0" w:semiHidden="0" w:name="Table 3D effects 3"/>
+    <w:lsdException w:unhideWhenUsed="0" w:uiPriority="0" w:semiHidden="0" w:name="Table Contemporary"/>
+    <w:lsdException w:unhideWhenUsed="0" w:uiPriority="0" w:semiHidden="0" w:name="Table Elegant"/>
+    <w:lsdException w:unhideWhenUsed="0" w:uiPriority="0" w:semiHidden="0" w:name="Table Professional"/>
+    <w:lsdException w:unhideWhenUsed="0" w:uiPriority="0" w:semiHidden="0" w:name="Table Subtle 1"/>
+    <w:lsdException w:unhideWhenUsed="0" w:uiPriority="0" w:semiHidden="0" w:name="Table Subtle 2"/>
+    <w:lsdException w:unhideWhenUsed="0" w:uiPriority="0" w:semiHidden="0" w:name="Table Web 1"/>
+    <w:lsdException w:unhideWhenUsed="0" w:uiPriority="0" w:semiHidden="0" w:name="Table Web 2"/>
+    <w:lsdException w:unhideWhenUsed="0" w:uiPriority="0" w:semiHidden="0" w:name="Table Web 3"/>
+    <w:lsdException w:unhideWhenUsed="0" w:uiPriority="0" w:semiHidden="0" w:name="Balloon Text"/>
+    <w:lsdException w:unhideWhenUsed="0" w:uiPriority="0" w:semiHidden="0" w:name="Table Grid"/>
+    <w:lsdException w:unhideWhenUsed="0" w:uiPriority="0" w:semiHidden="0" w:name="Table Theme"/>
+  </w:latentStyles>
+  <w:style w:type="paragraph" w:default="1" w:styleId="1">
+    <w:name w:val="Normal"/>
+    <w:qFormat/>
+    <w:uiPriority w:val="0"/>
+    <w:pPr>
+      <w:spacing w:line="276" w:lineRule="auto"/>
+    </w:pPr>
+    <w:rPr>
+      <w:rFonts w:ascii="Arial" w:hAnsi="Arial" w:eastAsia="Arial" w:cs="Arial"/>
+      <w:sz w:val="22"/>
+      <w:szCs w:val="22"/>
+      <w:lang w:val="en"/>
+    </w:rPr>
   </w:style>
-  <w:style w:type="table" w:styleId="TableNormal" w:default="1">
-    <w:name w:val="Table Normal"/>
-  </w:style>
-  <w:style w:type="paragraph" w:styleId="Heading1">
+  <w:style w:type="paragraph" w:styleId="2">
     <w:name w:val="heading 1"/>
-    <w:basedOn w:val="Normal"/>
-    <w:next w:val="Normal"/>
+    <w:basedOn w:val="1"/>
+    <w:next w:val="1"/>
+    <w:uiPriority w:val="0"/>
     <w:pPr>
-      <w:keepNext w:val="1"/>
-      <w:keepLines w:val="1"/>
-      <w:spacing w:after="120" w:before="400" w:lineRule="auto"/>
+      <w:keepNext/>
+      <w:keepLines/>
+      <w:spacing w:before="400" w:after="120"/>
     </w:pPr>
     <w:rPr>
       <w:sz w:val="40"/>
       <w:szCs w:val="40"/>
     </w:rPr>
   </w:style>
-  <w:style w:type="paragraph" w:styleId="Heading2">
+  <w:style w:type="paragraph" w:styleId="3">
     <w:name w:val="heading 2"/>
-    <w:basedOn w:val="Normal"/>
-    <w:next w:val="Normal"/>
+    <w:basedOn w:val="1"/>
+    <w:next w:val="1"/>
+    <w:uiPriority w:val="0"/>
     <w:pPr>
-      <w:keepNext w:val="1"/>
-      <w:keepLines w:val="1"/>
-      <w:spacing w:after="120" w:before="360" w:lineRule="auto"/>
+      <w:keepNext/>
+      <w:keepLines/>
+      <w:spacing w:before="360" w:after="120"/>
     </w:pPr>
     <w:rPr>
-      <w:b w:val="0"/>
       <w:sz w:val="32"/>
       <w:szCs w:val="32"/>
     </w:rPr>
   </w:style>
-  <w:style w:type="paragraph" w:styleId="Heading3">
+  <w:style w:type="paragraph" w:styleId="4">
     <w:name w:val="heading 3"/>
-    <w:basedOn w:val="Normal"/>
-    <w:next w:val="Normal"/>
+    <w:basedOn w:val="1"/>
+    <w:next w:val="1"/>
+    <w:uiPriority w:val="0"/>
     <w:pPr>
-      <w:keepNext w:val="1"/>
-      <w:keepLines w:val="1"/>
-      <w:spacing w:after="80" w:before="320" w:lineRule="auto"/>
+      <w:keepNext/>
+      <w:keepLines/>
+      <w:spacing w:before="320" w:after="80"/>
     </w:pPr>
     <w:rPr>
-      <w:b w:val="0"/>
       <w:color w:val="434343"/>
       <w:sz w:val="28"/>
       <w:szCs w:val="28"/>
     </w:rPr>
   </w:style>
-  <w:style w:type="paragraph" w:styleId="Heading4">
+  <w:style w:type="paragraph" w:styleId="5">
     <w:name w:val="heading 4"/>
-    <w:basedOn w:val="Normal"/>
-    <w:next w:val="Normal"/>
+    <w:basedOn w:val="1"/>
+    <w:next w:val="1"/>
+    <w:uiPriority w:val="0"/>
     <w:pPr>
-      <w:keepNext w:val="1"/>
-      <w:keepLines w:val="1"/>
-      <w:spacing w:after="80" w:before="280" w:lineRule="auto"/>
+      <w:keepNext/>
+      <w:keepLines/>
+      <w:spacing w:before="280" w:after="80"/>
     </w:pPr>
     <w:rPr>
       <w:color w:val="666666"/>
@@ -765,14 +1200,15 @@
       <w:szCs w:val="24"/>
     </w:rPr>
   </w:style>
-  <w:style w:type="paragraph" w:styleId="Heading5">
+  <w:style w:type="paragraph" w:styleId="6">
     <w:name w:val="heading 5"/>
-    <w:basedOn w:val="Normal"/>
-    <w:next w:val="Normal"/>
+    <w:basedOn w:val="1"/>
+    <w:next w:val="1"/>
+    <w:uiPriority w:val="0"/>
     <w:pPr>
-      <w:keepNext w:val="1"/>
-      <w:keepLines w:val="1"/>
-      <w:spacing w:after="80" w:before="240" w:lineRule="auto"/>
+      <w:keepNext/>
+      <w:keepLines/>
+      <w:spacing w:before="240" w:after="80"/>
     </w:pPr>
     <w:rPr>
       <w:color w:val="666666"/>
@@ -780,52 +1216,77 @@
       <w:szCs w:val="22"/>
     </w:rPr>
   </w:style>
-  <w:style w:type="paragraph" w:styleId="Heading6">
+  <w:style w:type="paragraph" w:styleId="7">
     <w:name w:val="heading 6"/>
-    <w:basedOn w:val="Normal"/>
-    <w:next w:val="Normal"/>
+    <w:basedOn w:val="1"/>
+    <w:next w:val="1"/>
+    <w:uiPriority w:val="0"/>
     <w:pPr>
-      <w:keepNext w:val="1"/>
-      <w:keepLines w:val="1"/>
-      <w:spacing w:after="80" w:before="240" w:lineRule="auto"/>
+      <w:keepNext/>
+      <w:keepLines/>
+      <w:spacing w:before="240" w:after="80"/>
     </w:pPr>
     <w:rPr>
-      <w:i w:val="1"/>
+      <w:i/>
       <w:color w:val="666666"/>
       <w:sz w:val="22"/>
       <w:szCs w:val="22"/>
     </w:rPr>
   </w:style>
-  <w:style w:type="paragraph" w:styleId="Title">
+  <w:style w:type="character" w:default="1" w:styleId="8">
+    <w:name w:val="Default Paragraph Font"/>
+    <w:semiHidden/>
+    <w:qFormat/>
+    <w:uiPriority w:val="0"/>
+  </w:style>
+  <w:style w:type="table" w:default="1" w:styleId="9">
+    <w:name w:val="Normal Table"/>
+    <w:semiHidden/>
+    <w:uiPriority w:val="0"/>
+    <w:tblPr>
+      <w:tblCellMar>
+        <w:top w:w="0" w:type="dxa"/>
+        <w:left w:w="108" w:type="dxa"/>
+        <w:bottom w:w="0" w:type="dxa"/>
+        <w:right w:w="108" w:type="dxa"/>
+      </w:tblCellMar>
+    </w:tblPr>
+  </w:style>
+  <w:style w:type="paragraph" w:styleId="10">
     <w:name w:val="Title"/>
-    <w:basedOn w:val="Normal"/>
-    <w:next w:val="Normal"/>
+    <w:basedOn w:val="1"/>
+    <w:next w:val="1"/>
+    <w:uiPriority w:val="0"/>
     <w:pPr>
-      <w:keepNext w:val="1"/>
-      <w:keepLines w:val="1"/>
-      <w:spacing w:after="60" w:before="0" w:lineRule="auto"/>
+      <w:keepNext/>
+      <w:keepLines/>
+      <w:spacing w:before="0" w:after="60"/>
     </w:pPr>
     <w:rPr>
       <w:sz w:val="52"/>
       <w:szCs w:val="52"/>
     </w:rPr>
   </w:style>
-  <w:style w:type="paragraph" w:styleId="Subtitle">
+  <w:style w:type="paragraph" w:styleId="11">
     <w:name w:val="Subtitle"/>
-    <w:basedOn w:val="Normal"/>
-    <w:next w:val="Normal"/>
+    <w:basedOn w:val="1"/>
+    <w:next w:val="1"/>
+    <w:uiPriority w:val="0"/>
     <w:pPr>
-      <w:keepNext w:val="1"/>
-      <w:keepLines w:val="1"/>
-      <w:spacing w:after="320" w:before="0" w:lineRule="auto"/>
+      <w:keepNext/>
+      <w:keepLines/>
+      <w:spacing w:before="0" w:after="320"/>
     </w:pPr>
     <w:rPr>
-      <w:rFonts w:ascii="Arial" w:cs="Arial" w:eastAsia="Arial" w:hAnsi="Arial"/>
-      <w:i w:val="0"/>
+      <w:rFonts w:ascii="Arial" w:hAnsi="Arial" w:eastAsia="Arial" w:cs="Arial"/>
       <w:color w:val="666666"/>
       <w:sz w:val="30"/>
       <w:szCs w:val="30"/>
     </w:rPr>
+  </w:style>
+  <w:style w:type="table" w:customStyle="1" w:styleId="12">
+    <w:name w:val="Table Normal"/>
+    <w:uiPriority w:val="0"/>
   </w:style>
 </w:styles>
 </file>
@@ -1146,6 +1607,21 @@
       </a:style>
     </a:lnDef>
   </a:objectDefaults>
-  <a:extraClrSchemeLst/>
 </a:theme>
+</file>
+
+<file path=customXml/item1.xml><?xml version="1.0" encoding="utf-8"?>
+<s:customData xmlns="http://www.wps.cn/officeDocument/2013/wpsCustomData" xmlns:s="http://www.wps.cn/officeDocument/2013/wpsCustomData">
+  <customSectProps>
+    <customSectPr/>
+  </customSectProps>
+</s:customData>
+</file>
+
+<file path=customXml/itemProps1.xml><?xml version="1.0" encoding="utf-8"?>
+<ds:datastoreItem xmlns:ds="http://schemas.openxmlformats.org/officeDocument/2006/customXml" ds:itemID="{B1977F7D-205B-4081-913C-38D41E755F92}">
+  <ds:schemaRefs>
+    <ds:schemaRef ds:uri="http://www.wps.cn/officeDocument/2013/wpsCustomData"/>
+  </ds:schemaRefs>
+</ds:datastoreItem>
 </file>